--- a/downloadable_files/Name_Vorname_Uebung_4.docx
+++ b/downloadable_files/Name_Vorname_Uebung_4.docx
@@ -67,8 +67,7 @@
         <w:spacing w:line="360" w:lineRule="auto"/>
         <w:rPr>
           <w:rFonts w:ascii="Arial" w:hAnsi="Arial" w:cs="Arial"/>
-          <w:b/>
-          <w:sz w:val="18"/>
+          <w:shd w:val="clear" w:color="auto" w:fill="DEEAF6" w:themeFill="accent1" w:themeFillTint="33"/>
           <w:lang w:val="de-CH"/>
         </w:rPr>
       </w:pPr>
@@ -131,10 +130,81 @@
     </w:p>
     <w:p>
       <w:pPr>
-        <w:spacing w:line="360" w:lineRule="auto"/>
-        <w:rPr>
-          <w:rFonts w:ascii="Arial" w:hAnsi="Arial" w:cs="Arial"/>
-          <w:b/>
+        <w:pStyle w:val="Listenabsatz"/>
+        <w:numPr>
+          <w:ilvl w:val="0"/>
+          <w:numId w:val="2"/>
+        </w:numPr>
+        <w:spacing w:line="360" w:lineRule="auto"/>
+        <w:rPr>
+          <w:rFonts w:ascii="Arial" w:hAnsi="Arial" w:cs="Arial"/>
+          <w:sz w:val="20"/>
+          <w:szCs w:val="20"/>
+          <w:lang w:val="de-CH"/>
+        </w:rPr>
+      </w:pPr>
+      <w:r>
+        <w:rPr>
+          <w:rFonts w:ascii="Arial" w:hAnsi="Arial" w:cs="Arial"/>
+          <w:sz w:val="20"/>
+          <w:szCs w:val="20"/>
+          <w:lang w:val="de-CH"/>
+        </w:rPr>
+        <w:t>Laden Sie den Datensatz in einen Ordner auf Ihren Computer.</w:t>
+      </w:r>
+    </w:p>
+    <w:p>
+      <w:pPr>
+        <w:pStyle w:val="Listenabsatz"/>
+        <w:numPr>
+          <w:ilvl w:val="0"/>
+          <w:numId w:val="2"/>
+        </w:numPr>
+        <w:spacing w:line="360" w:lineRule="auto"/>
+        <w:rPr>
+          <w:rFonts w:ascii="Arial" w:hAnsi="Arial" w:cs="Arial"/>
+          <w:sz w:val="20"/>
+          <w:szCs w:val="20"/>
+          <w:lang w:val="de-CH"/>
+        </w:rPr>
+      </w:pPr>
+      <w:r>
+        <w:rPr>
+          <w:rFonts w:ascii="Arial" w:hAnsi="Arial" w:cs="Arial"/>
+          <w:sz w:val="20"/>
+          <w:szCs w:val="20"/>
+          <w:lang w:val="de-CH"/>
+        </w:rPr>
+        <w:t>Schauen Sie sich den Datensatz in JASP</w:t>
+      </w:r>
+      <w:r>
+        <w:rPr>
+          <w:rFonts w:ascii="Arial" w:hAnsi="Arial" w:cs="Arial"/>
+          <w:sz w:val="20"/>
+          <w:szCs w:val="20"/>
+          <w:lang w:val="de-CH"/>
+        </w:rPr>
+        <w:t xml:space="preserve"> (0.18.3.0)</w:t>
+      </w:r>
+      <w:r>
+        <w:rPr>
+          <w:rFonts w:ascii="Arial" w:hAnsi="Arial" w:cs="Arial"/>
+          <w:sz w:val="20"/>
+          <w:szCs w:val="20"/>
+          <w:lang w:val="de-CH"/>
+        </w:rPr>
+        <w:t xml:space="preserve"> an und stellen Sie sicher, dass Sie verstehen, welche Variable welche Informationen beinhaltet.</w:t>
+      </w:r>
+    </w:p>
+    <w:p>
+      <w:pPr>
+        <w:pStyle w:val="Listenabsatz"/>
+        <w:spacing w:line="360" w:lineRule="auto"/>
+        <w:ind w:left="360"/>
+        <w:rPr>
+          <w:rFonts w:ascii="Arial" w:hAnsi="Arial" w:cs="Arial"/>
+          <w:sz w:val="20"/>
+          <w:szCs w:val="20"/>
           <w:lang w:val="de-CH"/>
         </w:rPr>
       </w:pPr>
@@ -150,6 +220,8 @@
         <w:rPr>
           <w:rFonts w:ascii="Arial" w:hAnsi="Arial" w:cs="Arial"/>
           <w:b/>
+          <w:sz w:val="20"/>
+          <w:szCs w:val="20"/>
           <w:lang w:val="de-CH"/>
         </w:rPr>
       </w:pPr>
@@ -157,9 +229,11 @@
         <w:rPr>
           <w:rFonts w:ascii="Arial" w:hAnsi="Arial" w:cs="Arial"/>
           <w:b/>
-          <w:lang w:val="de-CH"/>
-        </w:rPr>
-        <w:t>Setup</w:t>
+          <w:sz w:val="20"/>
+          <w:szCs w:val="20"/>
+          <w:lang w:val="de-CH"/>
+        </w:rPr>
+        <w:t>Vergleiche anschauen</w:t>
       </w:r>
     </w:p>
     <w:p>
@@ -167,55 +241,134 @@
         <w:pStyle w:val="Listenabsatz"/>
         <w:numPr>
           <w:ilvl w:val="0"/>
-          <w:numId w:val="2"/>
+          <w:numId w:val="10"/>
         </w:numPr>
         <w:spacing w:line="360" w:lineRule="auto"/>
         <w:rPr>
           <w:rFonts w:ascii="Arial" w:hAnsi="Arial" w:cs="Arial"/>
-          <w:lang w:val="de-CH"/>
-        </w:rPr>
-      </w:pPr>
-      <w:r>
-        <w:rPr>
-          <w:rFonts w:ascii="Arial" w:hAnsi="Arial" w:cs="Arial"/>
-          <w:lang w:val="de-CH"/>
-        </w:rPr>
-        <w:t>Laden Sie den Datensatz in einen Ordner auf Ihren Computer.</w:t>
+          <w:sz w:val="20"/>
+          <w:szCs w:val="20"/>
+          <w:lang w:val="de-CH"/>
+        </w:rPr>
+      </w:pPr>
+      <w:r>
+        <w:rPr>
+          <w:rFonts w:ascii="Arial" w:hAnsi="Arial" w:cs="Arial"/>
+          <w:sz w:val="20"/>
+          <w:szCs w:val="20"/>
+          <w:lang w:val="de-CH"/>
+        </w:rPr>
+        <w:t xml:space="preserve">Schauen Sie sich </w:t>
+      </w:r>
+      <w:r>
+        <w:rPr>
+          <w:rFonts w:ascii="Arial" w:hAnsi="Arial" w:cs="Arial"/>
+          <w:sz w:val="20"/>
+          <w:szCs w:val="20"/>
+          <w:lang w:val="de-CH"/>
+        </w:rPr>
+        <w:t xml:space="preserve">in der Tabelle unten </w:t>
+      </w:r>
+      <w:r>
+        <w:rPr>
+          <w:rFonts w:ascii="Arial" w:hAnsi="Arial" w:cs="Arial"/>
+          <w:sz w:val="20"/>
+          <w:szCs w:val="20"/>
+          <w:lang w:val="de-CH"/>
+        </w:rPr>
+        <w:t xml:space="preserve">die </w:t>
+      </w:r>
+      <w:proofErr w:type="spellStart"/>
+      <w:r>
+        <w:rPr>
+          <w:rFonts w:ascii="Arial" w:hAnsi="Arial" w:cs="Arial"/>
+          <w:sz w:val="20"/>
+          <w:szCs w:val="20"/>
+          <w:lang w:val="de-CH"/>
+        </w:rPr>
+        <w:t>frequentistischen</w:t>
+      </w:r>
+      <w:proofErr w:type="spellEnd"/>
+      <w:r>
+        <w:rPr>
+          <w:rFonts w:ascii="Arial" w:hAnsi="Arial" w:cs="Arial"/>
+          <w:sz w:val="20"/>
+          <w:szCs w:val="20"/>
+          <w:lang w:val="de-CH"/>
+        </w:rPr>
+        <w:t xml:space="preserve"> </w:t>
+      </w:r>
+      <w:r>
+        <w:rPr>
+          <w:rFonts w:ascii="Arial" w:hAnsi="Arial" w:cs="Arial"/>
+          <w:sz w:val="20"/>
+          <w:szCs w:val="20"/>
+          <w:lang w:val="de-CH"/>
+        </w:rPr>
+        <w:t xml:space="preserve">T-Tests für alle Variablenpaare an. Bei welchen Paaren würden </w:t>
+      </w:r>
+      <w:proofErr w:type="spellStart"/>
+      <w:r>
+        <w:rPr>
+          <w:rFonts w:ascii="Arial" w:hAnsi="Arial" w:cs="Arial"/>
+          <w:sz w:val="20"/>
+          <w:szCs w:val="20"/>
+          <w:lang w:val="de-CH"/>
+        </w:rPr>
+        <w:t>Bayes</w:t>
+      </w:r>
+      <w:proofErr w:type="spellEnd"/>
+      <w:r>
+        <w:rPr>
+          <w:rFonts w:ascii="Arial" w:hAnsi="Arial" w:cs="Arial"/>
+          <w:sz w:val="20"/>
+          <w:szCs w:val="20"/>
+          <w:lang w:val="de-CH"/>
+        </w:rPr>
+        <w:t xml:space="preserve"> </w:t>
+      </w:r>
+      <w:proofErr w:type="spellStart"/>
+      <w:r>
+        <w:rPr>
+          <w:rFonts w:ascii="Arial" w:hAnsi="Arial" w:cs="Arial"/>
+          <w:sz w:val="20"/>
+          <w:szCs w:val="20"/>
+          <w:lang w:val="de-CH"/>
+        </w:rPr>
+        <w:t>Factors</w:t>
+      </w:r>
+      <w:proofErr w:type="spellEnd"/>
+      <w:r>
+        <w:rPr>
+          <w:rFonts w:ascii="Arial" w:hAnsi="Arial" w:cs="Arial"/>
+          <w:sz w:val="20"/>
+          <w:szCs w:val="20"/>
+          <w:lang w:val="de-CH"/>
+        </w:rPr>
+        <w:t xml:space="preserve"> bzw. ein Äquivalenztest zusätzliche Informationen liefern?</w:t>
       </w:r>
     </w:p>
     <w:p>
       <w:pPr>
         <w:pStyle w:val="Listenabsatz"/>
-        <w:numPr>
-          <w:ilvl w:val="0"/>
-          <w:numId w:val="2"/>
-        </w:numPr>
-        <w:spacing w:line="360" w:lineRule="auto"/>
-        <w:rPr>
-          <w:rFonts w:ascii="Arial" w:hAnsi="Arial" w:cs="Arial"/>
-          <w:lang w:val="de-CH"/>
-        </w:rPr>
-      </w:pPr>
-      <w:r>
-        <w:rPr>
-          <w:rFonts w:ascii="Arial" w:hAnsi="Arial" w:cs="Arial"/>
-          <w:lang w:val="de-CH"/>
-        </w:rPr>
-        <w:t>Schauen Sie sich den Datensatz in JASP</w:t>
-      </w:r>
-      <w:r>
-        <w:rPr>
-          <w:rFonts w:ascii="Arial" w:hAnsi="Arial" w:cs="Arial"/>
-          <w:lang w:val="de-CH"/>
-        </w:rPr>
-        <w:t xml:space="preserve"> (0.18.3.0)</w:t>
-      </w:r>
-      <w:r>
-        <w:rPr>
-          <w:rFonts w:ascii="Arial" w:hAnsi="Arial" w:cs="Arial"/>
-          <w:lang w:val="de-CH"/>
-        </w:rPr>
-        <w:t xml:space="preserve"> an und stellen Sie sicher, dass Sie verstehen, welche Variable welche Informationen beinhaltet.</w:t>
+        <w:shd w:val="clear" w:color="auto" w:fill="DEEAF6" w:themeFill="accent1" w:themeFillTint="33"/>
+        <w:spacing w:line="360" w:lineRule="auto"/>
+        <w:ind w:left="360"/>
+        <w:rPr>
+          <w:rFonts w:ascii="Arial" w:hAnsi="Arial" w:cs="Arial"/>
+          <w:sz w:val="20"/>
+          <w:szCs w:val="20"/>
+          <w:lang w:val="de-CH"/>
+        </w:rPr>
+      </w:pPr>
+      <w:r>
+        <w:rPr>
+          <w:rFonts w:ascii="Arial" w:hAnsi="Arial" w:cs="Arial"/>
+          <w:sz w:val="20"/>
+          <w:szCs w:val="20"/>
+          <w:lang w:val="de-CH"/>
+        </w:rPr>
+        <w:t>(alle Variablenpaare auf die das zutrifft)</w:t>
       </w:r>
     </w:p>
     <w:p>
@@ -225,6 +378,85 @@
         <w:ind w:left="360"/>
         <w:rPr>
           <w:rFonts w:ascii="Arial" w:hAnsi="Arial" w:cs="Arial"/>
+          <w:sz w:val="20"/>
+          <w:szCs w:val="20"/>
+          <w:lang w:val="de-CH"/>
+        </w:rPr>
+      </w:pPr>
+    </w:p>
+    <w:p>
+      <w:pPr>
+        <w:pStyle w:val="Listenabsatz"/>
+        <w:spacing w:line="360" w:lineRule="auto"/>
+        <w:ind w:left="360"/>
+        <w:jc w:val="center"/>
+        <w:rPr>
+          <w:rFonts w:ascii="Arial" w:hAnsi="Arial" w:cs="Arial"/>
+          <w:sz w:val="20"/>
+          <w:szCs w:val="20"/>
+          <w:lang w:val="de-CH"/>
+        </w:rPr>
+      </w:pPr>
+      <w:r>
+        <w:rPr>
+          <w:noProof/>
+          <w:sz w:val="20"/>
+          <w:szCs w:val="20"/>
+          <w:lang w:val="de-CH" w:eastAsia="de-CH"/>
+        </w:rPr>
+        <w:drawing>
+          <wp:inline distT="0" distB="0" distL="0" distR="0" wp14:anchorId="304B702D" wp14:editId="189A8CED">
+            <wp:extent cx="4352709" cy="1466215"/>
+            <wp:effectExtent l="0" t="0" r="0" b="635"/>
+            <wp:docPr id="1" name="Grafik 1"/>
+            <wp:cNvGraphicFramePr>
+              <a:graphicFrameLocks xmlns:a="http://schemas.openxmlformats.org/drawingml/2006/main" noChangeAspect="1"/>
+            </wp:cNvGraphicFramePr>
+            <a:graphic xmlns:a="http://schemas.openxmlformats.org/drawingml/2006/main">
+              <a:graphicData uri="http://schemas.openxmlformats.org/drawingml/2006/picture">
+                <pic:pic xmlns:pic="http://schemas.openxmlformats.org/drawingml/2006/picture">
+                  <pic:nvPicPr>
+                    <pic:cNvPr id="1" name=""/>
+                    <pic:cNvPicPr/>
+                  </pic:nvPicPr>
+                  <pic:blipFill rotWithShape="1">
+                    <a:blip r:embed="rId11"/>
+                    <a:srcRect t="24518"/>
+                    <a:stretch/>
+                  </pic:blipFill>
+                  <pic:spPr bwMode="auto">
+                    <a:xfrm>
+                      <a:off x="0" y="0"/>
+                      <a:ext cx="4374431" cy="1473532"/>
+                    </a:xfrm>
+                    <a:prstGeom prst="rect">
+                      <a:avLst/>
+                    </a:prstGeom>
+                    <a:ln>
+                      <a:noFill/>
+                    </a:ln>
+                    <a:extLst>
+                      <a:ext uri="{53640926-AAD7-44D8-BBD7-CCE9431645EC}">
+                        <a14:shadowObscured xmlns:a14="http://schemas.microsoft.com/office/drawing/2010/main"/>
+                      </a:ext>
+                    </a:extLst>
+                  </pic:spPr>
+                </pic:pic>
+              </a:graphicData>
+            </a:graphic>
+          </wp:inline>
+        </w:drawing>
+      </w:r>
+    </w:p>
+    <w:p>
+      <w:pPr>
+        <w:pStyle w:val="Listenabsatz"/>
+        <w:spacing w:line="360" w:lineRule="auto"/>
+        <w:ind w:left="360"/>
+        <w:rPr>
+          <w:rFonts w:ascii="Arial" w:hAnsi="Arial" w:cs="Arial"/>
+          <w:sz w:val="20"/>
+          <w:szCs w:val="20"/>
           <w:lang w:val="de-CH"/>
         </w:rPr>
       </w:pPr>
@@ -240,6 +472,8 @@
         <w:rPr>
           <w:rFonts w:ascii="Arial" w:hAnsi="Arial" w:cs="Arial"/>
           <w:b/>
+          <w:sz w:val="20"/>
+          <w:szCs w:val="20"/>
           <w:lang w:val="de-CH"/>
         </w:rPr>
       </w:pPr>
@@ -247,6 +481,8 @@
         <w:rPr>
           <w:rFonts w:ascii="Arial" w:hAnsi="Arial" w:cs="Arial"/>
           <w:b/>
+          <w:sz w:val="20"/>
+          <w:szCs w:val="20"/>
           <w:lang w:val="de-CH"/>
         </w:rPr>
         <w:t>Methoden</w:t>
@@ -258,6 +494,8 @@
         <w:rPr>
           <w:rFonts w:ascii="Arial" w:hAnsi="Arial" w:cs="Arial"/>
           <w:i/>
+          <w:sz w:val="20"/>
+          <w:szCs w:val="20"/>
           <w:lang w:val="de-CH"/>
         </w:rPr>
       </w:pPr>
@@ -265,14 +503,28 @@
         <w:rPr>
           <w:rFonts w:ascii="Arial" w:hAnsi="Arial" w:cs="Arial"/>
           <w:i/>
-          <w:lang w:val="de-CH"/>
-        </w:rPr>
-        <w:t xml:space="preserve">Beschreiben Sie hier in </w:t>
+          <w:sz w:val="20"/>
+          <w:szCs w:val="20"/>
+          <w:lang w:val="de-CH"/>
+        </w:rPr>
+        <w:t>Wählen Sie ein Variablenpaar aus und b</w:t>
       </w:r>
       <w:r>
         <w:rPr>
           <w:rFonts w:ascii="Arial" w:hAnsi="Arial" w:cs="Arial"/>
           <w:i/>
+          <w:sz w:val="20"/>
+          <w:szCs w:val="20"/>
+          <w:lang w:val="de-CH"/>
+        </w:rPr>
+        <w:t xml:space="preserve">eschreiben Sie hier in </w:t>
+      </w:r>
+      <w:r>
+        <w:rPr>
+          <w:rFonts w:ascii="Arial" w:hAnsi="Arial" w:cs="Arial"/>
+          <w:i/>
+          <w:sz w:val="20"/>
+          <w:szCs w:val="20"/>
           <w:lang w:val="de-CH"/>
         </w:rPr>
         <w:t>einem Satz Ihre Fragestellung:</w:t>
@@ -289,12 +541,16 @@
         <w:spacing w:line="360" w:lineRule="auto"/>
         <w:rPr>
           <w:rFonts w:ascii="Arial" w:hAnsi="Arial" w:cs="Arial"/>
-          <w:lang w:val="de-CH"/>
-        </w:rPr>
-      </w:pPr>
-      <w:r>
-        <w:rPr>
-          <w:rFonts w:ascii="Arial" w:hAnsi="Arial" w:cs="Arial"/>
+          <w:sz w:val="20"/>
+          <w:szCs w:val="20"/>
+          <w:lang w:val="de-CH"/>
+        </w:rPr>
+      </w:pPr>
+      <w:r>
+        <w:rPr>
+          <w:rFonts w:ascii="Arial" w:hAnsi="Arial" w:cs="Arial"/>
+          <w:sz w:val="20"/>
+          <w:szCs w:val="20"/>
           <w:lang w:val="de-CH"/>
         </w:rPr>
         <w:t>Fragestellung</w:t>
@@ -302,6 +558,8 @@
       <w:r>
         <w:rPr>
           <w:rFonts w:ascii="Arial" w:hAnsi="Arial" w:cs="Arial"/>
+          <w:sz w:val="20"/>
+          <w:szCs w:val="20"/>
           <w:lang w:val="de-CH"/>
         </w:rPr>
         <w:t xml:space="preserve"> (1 Satz):</w:t>
@@ -315,6 +573,8 @@
         <w:rPr>
           <w:rFonts w:ascii="Arial" w:hAnsi="Arial" w:cs="Arial"/>
           <w:b/>
+          <w:sz w:val="20"/>
+          <w:szCs w:val="20"/>
           <w:lang w:val="de-CH"/>
         </w:rPr>
       </w:pPr>
@@ -326,12 +586,16 @@
         <w:ind w:left="0"/>
         <w:rPr>
           <w:rFonts w:ascii="Arial" w:hAnsi="Arial" w:cs="Arial"/>
-          <w:lang w:val="de-CH"/>
-        </w:rPr>
-      </w:pPr>
-      <w:r>
-        <w:rPr>
-          <w:rFonts w:ascii="Arial" w:hAnsi="Arial" w:cs="Arial"/>
+          <w:sz w:val="20"/>
+          <w:szCs w:val="20"/>
+          <w:lang w:val="de-CH"/>
+        </w:rPr>
+      </w:pPr>
+      <w:r>
+        <w:rPr>
+          <w:rFonts w:ascii="Arial" w:hAnsi="Arial" w:cs="Arial"/>
+          <w:sz w:val="20"/>
+          <w:szCs w:val="20"/>
           <w:lang w:val="de-CH"/>
         </w:rPr>
         <w:t>Welches Testverfahren wählen Sie</w:t>
@@ -339,6 +603,8 @@
       <w:r>
         <w:rPr>
           <w:rFonts w:ascii="Arial" w:hAnsi="Arial" w:cs="Arial"/>
+          <w:sz w:val="20"/>
+          <w:szCs w:val="20"/>
           <w:lang w:val="de-CH"/>
         </w:rPr>
         <w:t xml:space="preserve"> </w:t>
@@ -347,6 +613,8 @@
         <w:rPr>
           <w:rFonts w:ascii="Arial" w:hAnsi="Arial" w:cs="Arial"/>
           <w:b/>
+          <w:sz w:val="20"/>
+          <w:szCs w:val="20"/>
           <w:lang w:val="de-CH"/>
         </w:rPr>
         <w:t>passend</w:t>
@@ -354,6 +622,8 @@
       <w:r>
         <w:rPr>
           <w:rFonts w:ascii="Arial" w:hAnsi="Arial" w:cs="Arial"/>
+          <w:sz w:val="20"/>
+          <w:szCs w:val="20"/>
           <w:lang w:val="de-CH"/>
         </w:rPr>
         <w:t xml:space="preserve"> zur Beantwortung Ihrer </w:t>
@@ -361,6 +631,8 @@
       <w:r>
         <w:rPr>
           <w:rFonts w:ascii="Arial" w:hAnsi="Arial" w:cs="Arial"/>
+          <w:sz w:val="20"/>
+          <w:szCs w:val="20"/>
           <w:lang w:val="de-CH"/>
         </w:rPr>
         <w:t>Frage?</w:t>
@@ -377,6 +649,7 @@
         <w:rPr>
           <w:rFonts w:ascii="Arial" w:hAnsi="Arial" w:cs="Arial"/>
           <w:sz w:val="20"/>
+          <w:szCs w:val="20"/>
           <w:lang w:val="de-CH"/>
         </w:rPr>
       </w:pPr>
@@ -385,6 +658,7 @@
         <w:rPr>
           <w:rFonts w:ascii="Arial" w:hAnsi="Arial" w:cs="Arial"/>
           <w:sz w:val="20"/>
+          <w:szCs w:val="20"/>
           <w:lang w:val="de-CH"/>
         </w:rPr>
         <w:t>Bayesianischer</w:t>
@@ -394,6 +668,7 @@
         <w:rPr>
           <w:rFonts w:ascii="Arial" w:hAnsi="Arial" w:cs="Arial"/>
           <w:sz w:val="20"/>
+          <w:szCs w:val="20"/>
           <w:lang w:val="de-CH"/>
         </w:rPr>
         <w:t xml:space="preserve"> t-Test für abhängige Stichproben (</w:t>
@@ -403,6 +678,7 @@
         <w:rPr>
           <w:rFonts w:ascii="Arial" w:hAnsi="Arial" w:cs="Arial"/>
           <w:sz w:val="20"/>
+          <w:szCs w:val="20"/>
           <w:lang w:val="de-CH"/>
         </w:rPr>
         <w:t>Paired</w:t>
@@ -412,6 +688,7 @@
         <w:rPr>
           <w:rFonts w:ascii="Arial" w:hAnsi="Arial" w:cs="Arial"/>
           <w:sz w:val="20"/>
+          <w:szCs w:val="20"/>
           <w:lang w:val="de-CH"/>
         </w:rPr>
         <w:t xml:space="preserve"> Samples T-Test)</w:t>
@@ -428,6 +705,7 @@
         <w:rPr>
           <w:rFonts w:ascii="Arial" w:hAnsi="Arial" w:cs="Arial"/>
           <w:sz w:val="20"/>
+          <w:szCs w:val="20"/>
           <w:lang w:val="de-CH"/>
         </w:rPr>
       </w:pPr>
@@ -436,6 +714,7 @@
         <w:rPr>
           <w:rFonts w:ascii="Arial" w:hAnsi="Arial" w:cs="Arial"/>
           <w:sz w:val="20"/>
+          <w:szCs w:val="20"/>
           <w:lang w:val="de-CH"/>
         </w:rPr>
         <w:t>Bayesiansicher</w:t>
@@ -445,6 +724,7 @@
         <w:rPr>
           <w:rFonts w:ascii="Arial" w:hAnsi="Arial" w:cs="Arial"/>
           <w:sz w:val="20"/>
+          <w:szCs w:val="20"/>
           <w:lang w:val="de-CH"/>
         </w:rPr>
         <w:t xml:space="preserve"> t-Test für unabhängige Stichproben (Independent Samples T-Test)</w:t>
@@ -461,13 +741,15 @@
         <w:rPr>
           <w:rFonts w:ascii="Arial" w:hAnsi="Arial" w:cs="Arial"/>
           <w:sz w:val="20"/>
-          <w:lang w:val="de-CH"/>
-        </w:rPr>
-      </w:pPr>
-      <w:r>
-        <w:rPr>
-          <w:rFonts w:ascii="Arial" w:hAnsi="Arial" w:cs="Arial"/>
-          <w:sz w:val="20"/>
+          <w:szCs w:val="20"/>
+          <w:lang w:val="de-CH"/>
+        </w:rPr>
+      </w:pPr>
+      <w:r>
+        <w:rPr>
+          <w:rFonts w:ascii="Arial" w:hAnsi="Arial" w:cs="Arial"/>
+          <w:sz w:val="20"/>
+          <w:szCs w:val="20"/>
           <w:lang w:val="de-CH"/>
         </w:rPr>
         <w:t>Äquivalenztest für abhängige Stichproben (</w:t>
@@ -477,6 +759,7 @@
         <w:rPr>
           <w:rFonts w:ascii="Arial" w:hAnsi="Arial" w:cs="Arial"/>
           <w:sz w:val="20"/>
+          <w:szCs w:val="20"/>
           <w:lang w:val="de-CH"/>
         </w:rPr>
         <w:t>Equivalence</w:t>
@@ -486,6 +769,7 @@
         <w:rPr>
           <w:rFonts w:ascii="Arial" w:hAnsi="Arial" w:cs="Arial"/>
           <w:sz w:val="20"/>
+          <w:szCs w:val="20"/>
           <w:lang w:val="de-CH"/>
         </w:rPr>
         <w:t xml:space="preserve"> </w:t>
@@ -495,6 +779,7 @@
         <w:rPr>
           <w:rFonts w:ascii="Arial" w:hAnsi="Arial" w:cs="Arial"/>
           <w:sz w:val="20"/>
+          <w:szCs w:val="20"/>
           <w:lang w:val="de-CH"/>
         </w:rPr>
         <w:t>Paired</w:t>
@@ -504,6 +789,7 @@
         <w:rPr>
           <w:rFonts w:ascii="Arial" w:hAnsi="Arial" w:cs="Arial"/>
           <w:sz w:val="20"/>
+          <w:szCs w:val="20"/>
           <w:lang w:val="de-CH"/>
         </w:rPr>
         <w:t xml:space="preserve"> Samples T-Test)</w:t>
@@ -519,6 +805,8 @@
         <w:spacing w:line="360" w:lineRule="auto"/>
         <w:rPr>
           <w:rFonts w:ascii="Arial" w:hAnsi="Arial" w:cs="Arial"/>
+          <w:sz w:val="20"/>
+          <w:szCs w:val="20"/>
           <w:lang w:val="fr-CH"/>
         </w:rPr>
       </w:pPr>
@@ -527,6 +815,7 @@
         <w:rPr>
           <w:rFonts w:ascii="Arial" w:hAnsi="Arial" w:cs="Arial"/>
           <w:sz w:val="20"/>
+          <w:szCs w:val="20"/>
           <w:lang w:val="fr-CH"/>
         </w:rPr>
         <w:t>Äquivalenztest</w:t>
@@ -536,6 +825,7 @@
         <w:rPr>
           <w:rFonts w:ascii="Arial" w:hAnsi="Arial" w:cs="Arial"/>
           <w:sz w:val="20"/>
+          <w:szCs w:val="20"/>
           <w:lang w:val="fr-CH"/>
         </w:rPr>
         <w:t xml:space="preserve"> </w:t>
@@ -545,6 +835,7 @@
         <w:rPr>
           <w:rFonts w:ascii="Arial" w:hAnsi="Arial" w:cs="Arial"/>
           <w:sz w:val="20"/>
+          <w:szCs w:val="20"/>
           <w:lang w:val="fr-CH"/>
         </w:rPr>
         <w:t>für</w:t>
@@ -554,6 +845,7 @@
         <w:rPr>
           <w:rFonts w:ascii="Arial" w:hAnsi="Arial" w:cs="Arial"/>
           <w:sz w:val="20"/>
+          <w:szCs w:val="20"/>
           <w:lang w:val="fr-CH"/>
         </w:rPr>
         <w:t xml:space="preserve"> </w:t>
@@ -563,6 +855,7 @@
         <w:rPr>
           <w:rFonts w:ascii="Arial" w:hAnsi="Arial" w:cs="Arial"/>
           <w:sz w:val="20"/>
+          <w:szCs w:val="20"/>
           <w:lang w:val="fr-CH"/>
         </w:rPr>
         <w:t>unabhängige</w:t>
@@ -572,6 +865,7 @@
         <w:rPr>
           <w:rFonts w:ascii="Arial" w:hAnsi="Arial" w:cs="Arial"/>
           <w:sz w:val="20"/>
+          <w:szCs w:val="20"/>
           <w:lang w:val="fr-CH"/>
         </w:rPr>
         <w:t xml:space="preserve"> </w:t>
@@ -581,6 +875,7 @@
         <w:rPr>
           <w:rFonts w:ascii="Arial" w:hAnsi="Arial" w:cs="Arial"/>
           <w:sz w:val="20"/>
+          <w:szCs w:val="20"/>
           <w:lang w:val="fr-CH"/>
         </w:rPr>
         <w:t>Stichproben</w:t>
@@ -590,6 +885,7 @@
         <w:rPr>
           <w:rFonts w:ascii="Arial" w:hAnsi="Arial" w:cs="Arial"/>
           <w:sz w:val="20"/>
+          <w:szCs w:val="20"/>
           <w:lang w:val="fr-CH"/>
         </w:rPr>
         <w:t xml:space="preserve"> (Equivalence Independent </w:t>
@@ -599,6 +895,7 @@
         <w:rPr>
           <w:rFonts w:ascii="Arial" w:hAnsi="Arial" w:cs="Arial"/>
           <w:sz w:val="20"/>
+          <w:szCs w:val="20"/>
           <w:lang w:val="fr-CH"/>
         </w:rPr>
         <w:t>Samples</w:t>
@@ -608,6 +905,7 @@
         <w:rPr>
           <w:rFonts w:ascii="Arial" w:hAnsi="Arial" w:cs="Arial"/>
           <w:sz w:val="20"/>
+          <w:szCs w:val="20"/>
           <w:lang w:val="fr-CH"/>
         </w:rPr>
         <w:t xml:space="preserve"> T-Test)</w:t>
@@ -624,12 +922,16 @@
         <w:spacing w:line="360" w:lineRule="auto"/>
         <w:rPr>
           <w:rFonts w:ascii="Arial" w:hAnsi="Arial" w:cs="Arial"/>
-          <w:lang w:val="de-CH"/>
-        </w:rPr>
-      </w:pPr>
-      <w:r>
-        <w:rPr>
-          <w:rFonts w:ascii="Arial" w:hAnsi="Arial" w:cs="Arial"/>
+          <w:sz w:val="20"/>
+          <w:szCs w:val="20"/>
+          <w:lang w:val="de-CH"/>
+        </w:rPr>
+      </w:pPr>
+      <w:r>
+        <w:rPr>
+          <w:rFonts w:ascii="Arial" w:hAnsi="Arial" w:cs="Arial"/>
+          <w:sz w:val="20"/>
+          <w:szCs w:val="20"/>
           <w:lang w:val="de-CH"/>
         </w:rPr>
         <w:t>Testverfahren</w:t>
@@ -637,6 +939,8 @@
       <w:r>
         <w:rPr>
           <w:rFonts w:ascii="Arial" w:hAnsi="Arial" w:cs="Arial"/>
+          <w:sz w:val="20"/>
+          <w:szCs w:val="20"/>
           <w:lang w:val="de-CH"/>
         </w:rPr>
         <w:t xml:space="preserve"> (Bezeichnung)</w:t>
@@ -644,6 +948,8 @@
       <w:r>
         <w:rPr>
           <w:rFonts w:ascii="Arial" w:hAnsi="Arial" w:cs="Arial"/>
+          <w:sz w:val="20"/>
+          <w:szCs w:val="20"/>
           <w:lang w:val="de-CH"/>
         </w:rPr>
         <w:t>:</w:t>
@@ -651,6 +957,8 @@
       <w:r>
         <w:rPr>
           <w:rFonts w:ascii="Arial" w:hAnsi="Arial" w:cs="Arial"/>
+          <w:sz w:val="20"/>
+          <w:szCs w:val="20"/>
           <w:lang w:val="de-CH"/>
         </w:rPr>
         <w:t xml:space="preserve"> </w:t>
@@ -663,6 +971,8 @@
         <w:ind w:left="360"/>
         <w:rPr>
           <w:rFonts w:ascii="Arial" w:hAnsi="Arial" w:cs="Arial"/>
+          <w:sz w:val="20"/>
+          <w:szCs w:val="20"/>
           <w:lang w:val="de-CH"/>
         </w:rPr>
       </w:pPr>
@@ -675,6 +985,8 @@
         <w:rPr>
           <w:rFonts w:ascii="Arial" w:hAnsi="Arial" w:cs="Arial"/>
           <w:i/>
+          <w:sz w:val="20"/>
+          <w:szCs w:val="20"/>
           <w:lang w:val="de-CH"/>
         </w:rPr>
       </w:pPr>
@@ -682,25 +994,11 @@
         <w:rPr>
           <w:rFonts w:ascii="Arial" w:hAnsi="Arial" w:cs="Arial"/>
           <w:i/>
-          <w:lang w:val="de-CH"/>
-        </w:rPr>
-        <w:t xml:space="preserve">Beschreiben Sie hier </w:t>
-      </w:r>
-      <w:r>
-        <w:rPr>
-          <w:rFonts w:ascii="Arial" w:hAnsi="Arial" w:cs="Arial"/>
-          <w:i/>
-          <w:lang w:val="de-CH"/>
-        </w:rPr>
-        <w:t>die Eigenschaften Ihrer Methoden</w:t>
-      </w:r>
-      <w:r>
-        <w:rPr>
-          <w:rFonts w:ascii="Arial" w:hAnsi="Arial" w:cs="Arial"/>
-          <w:i/>
-          <w:lang w:val="de-CH"/>
-        </w:rPr>
-        <w:t>:</w:t>
+          <w:sz w:val="20"/>
+          <w:szCs w:val="20"/>
+          <w:lang w:val="de-CH"/>
+        </w:rPr>
+        <w:t>Beschreiben Sie hier die Eigenschaften Ihrer Methoden:</w:t>
       </w:r>
     </w:p>
     <w:p>
@@ -714,29 +1012,19 @@
         <w:spacing w:line="360" w:lineRule="auto"/>
         <w:rPr>
           <w:rFonts w:ascii="Arial" w:hAnsi="Arial" w:cs="Arial"/>
-          <w:lang w:val="de-CH"/>
-        </w:rPr>
-      </w:pPr>
-      <w:r>
-        <w:rPr>
-          <w:rFonts w:ascii="Arial" w:hAnsi="Arial" w:cs="Arial"/>
-          <w:lang w:val="de-CH"/>
-        </w:rPr>
-        <w:t>Nullhypothese</w:t>
-      </w:r>
-      <w:r>
-        <w:rPr>
-          <w:rFonts w:ascii="Arial" w:hAnsi="Arial" w:cs="Arial"/>
-          <w:lang w:val="de-CH"/>
-        </w:rPr>
-        <w:t xml:space="preserve"> (1 Satz)</w:t>
-      </w:r>
-      <w:r>
-        <w:rPr>
-          <w:rFonts w:ascii="Arial" w:hAnsi="Arial" w:cs="Arial"/>
-          <w:lang w:val="de-CH"/>
-        </w:rPr>
-        <w:t>:</w:t>
+          <w:sz w:val="20"/>
+          <w:szCs w:val="20"/>
+          <w:lang w:val="de-CH"/>
+        </w:rPr>
+      </w:pPr>
+      <w:r>
+        <w:rPr>
+          <w:rFonts w:ascii="Arial" w:hAnsi="Arial" w:cs="Arial"/>
+          <w:sz w:val="20"/>
+          <w:szCs w:val="20"/>
+          <w:lang w:val="de-CH"/>
+        </w:rPr>
+        <w:t>Nullhypothese (1 Satz):</w:t>
       </w:r>
     </w:p>
     <w:p>
@@ -750,29 +1038,19 @@
         <w:spacing w:line="360" w:lineRule="auto"/>
         <w:rPr>
           <w:rFonts w:ascii="Arial" w:hAnsi="Arial" w:cs="Arial"/>
-          <w:lang w:val="de-CH"/>
-        </w:rPr>
-      </w:pPr>
-      <w:r>
-        <w:rPr>
-          <w:rFonts w:ascii="Arial" w:hAnsi="Arial" w:cs="Arial"/>
-          <w:lang w:val="de-CH"/>
-        </w:rPr>
-        <w:t>Alternativhypothese</w:t>
-      </w:r>
-      <w:r>
-        <w:rPr>
-          <w:rFonts w:ascii="Arial" w:hAnsi="Arial" w:cs="Arial"/>
-          <w:lang w:val="de-CH"/>
-        </w:rPr>
-        <w:t xml:space="preserve"> (1 Satz)</w:t>
-      </w:r>
-      <w:r>
-        <w:rPr>
-          <w:rFonts w:ascii="Arial" w:hAnsi="Arial" w:cs="Arial"/>
-          <w:lang w:val="de-CH"/>
-        </w:rPr>
-        <w:t>:</w:t>
+          <w:sz w:val="20"/>
+          <w:szCs w:val="20"/>
+          <w:lang w:val="de-CH"/>
+        </w:rPr>
+      </w:pPr>
+      <w:r>
+        <w:rPr>
+          <w:rFonts w:ascii="Arial" w:hAnsi="Arial" w:cs="Arial"/>
+          <w:sz w:val="20"/>
+          <w:szCs w:val="20"/>
+          <w:lang w:val="de-CH"/>
+        </w:rPr>
+        <w:t>Alternativhypothese (1 Satz):</w:t>
       </w:r>
     </w:p>
     <w:p>
@@ -786,6 +1064,8 @@
         <w:spacing w:line="360" w:lineRule="auto"/>
         <w:rPr>
           <w:rFonts w:ascii="Arial" w:hAnsi="Arial" w:cs="Arial"/>
+          <w:sz w:val="20"/>
+          <w:szCs w:val="20"/>
           <w:lang w:val="de-CH"/>
         </w:rPr>
       </w:pPr>
@@ -793,6 +1073,8 @@
       <w:r>
         <w:rPr>
           <w:rFonts w:ascii="Arial" w:hAnsi="Arial" w:cs="Arial"/>
+          <w:sz w:val="20"/>
+          <w:szCs w:val="20"/>
           <w:lang w:val="de-CH"/>
         </w:rPr>
         <w:t>Measure</w:t>
@@ -801,16 +1083,11 @@
       <w:r>
         <w:rPr>
           <w:rFonts w:ascii="Arial" w:hAnsi="Arial" w:cs="Arial"/>
-          <w:lang w:val="de-CH"/>
-        </w:rPr>
-        <w:t xml:space="preserve"> 1 (Variablennamen)</w:t>
-      </w:r>
-      <w:r>
-        <w:rPr>
-          <w:rFonts w:ascii="Arial" w:hAnsi="Arial" w:cs="Arial"/>
-          <w:lang w:val="de-CH"/>
-        </w:rPr>
-        <w:t>:</w:t>
+          <w:sz w:val="20"/>
+          <w:szCs w:val="20"/>
+          <w:lang w:val="de-CH"/>
+        </w:rPr>
+        <w:t xml:space="preserve"> 1 (Variablennamen):</w:t>
       </w:r>
     </w:p>
     <w:p>
@@ -824,6 +1101,8 @@
         <w:spacing w:line="360" w:lineRule="auto"/>
         <w:rPr>
           <w:rFonts w:ascii="Arial" w:hAnsi="Arial" w:cs="Arial"/>
+          <w:sz w:val="20"/>
+          <w:szCs w:val="20"/>
           <w:lang w:val="de-CH"/>
         </w:rPr>
       </w:pPr>
@@ -831,6 +1110,8 @@
       <w:r>
         <w:rPr>
           <w:rFonts w:ascii="Arial" w:hAnsi="Arial" w:cs="Arial"/>
+          <w:sz w:val="20"/>
+          <w:szCs w:val="20"/>
           <w:lang w:val="de-CH"/>
         </w:rPr>
         <w:t>Measure</w:t>
@@ -839,6 +1120,8 @@
       <w:r>
         <w:rPr>
           <w:rFonts w:ascii="Arial" w:hAnsi="Arial" w:cs="Arial"/>
+          <w:sz w:val="20"/>
+          <w:szCs w:val="20"/>
           <w:lang w:val="de-CH"/>
         </w:rPr>
         <w:t xml:space="preserve"> 2 (Variablennamen): </w:t>
@@ -855,14 +1138,19 @@
         <w:spacing w:line="360" w:lineRule="auto"/>
         <w:rPr>
           <w:rFonts w:ascii="Arial" w:hAnsi="Arial" w:cs="Arial"/>
-          <w:lang w:val="de-CH"/>
-        </w:rPr>
-      </w:pPr>
-      <w:r>
-        <w:rPr>
-          <w:rFonts w:ascii="Arial" w:hAnsi="Arial" w:cs="Arial"/>
-          <w:lang w:val="de-CH"/>
-        </w:rPr>
+          <w:sz w:val="20"/>
+          <w:szCs w:val="20"/>
+          <w:lang w:val="de-CH"/>
+        </w:rPr>
+      </w:pPr>
+      <w:r>
+        <w:rPr>
+          <w:rFonts w:ascii="Arial" w:hAnsi="Arial" w:cs="Arial"/>
+          <w:sz w:val="20"/>
+          <w:szCs w:val="20"/>
+          <w:lang w:val="de-CH"/>
+        </w:rPr>
+        <w:lastRenderedPageBreak/>
         <w:t>[</w:t>
       </w:r>
       <w:proofErr w:type="spellStart"/>
@@ -870,6 +1158,8 @@
         <w:rPr>
           <w:rFonts w:ascii="Arial" w:hAnsi="Arial" w:cs="Arial"/>
           <w:i/>
+          <w:sz w:val="20"/>
+          <w:szCs w:val="20"/>
           <w:lang w:val="de-CH"/>
         </w:rPr>
         <w:t>Bayesianische</w:t>
@@ -879,6 +1169,8 @@
         <w:rPr>
           <w:rFonts w:ascii="Arial" w:hAnsi="Arial" w:cs="Arial"/>
           <w:i/>
+          <w:sz w:val="20"/>
+          <w:szCs w:val="20"/>
           <w:lang w:val="de-CH"/>
         </w:rPr>
         <w:t xml:space="preserve"> Verfahren]</w:t>
@@ -886,6 +1178,8 @@
       <w:r>
         <w:rPr>
           <w:rFonts w:ascii="Arial" w:hAnsi="Arial" w:cs="Arial"/>
+          <w:sz w:val="20"/>
+          <w:szCs w:val="20"/>
           <w:lang w:val="de-CH"/>
         </w:rPr>
         <w:t xml:space="preserve"> Prior:</w:t>
@@ -902,12 +1196,16 @@
         <w:spacing w:line="360" w:lineRule="auto"/>
         <w:rPr>
           <w:rFonts w:ascii="Arial" w:hAnsi="Arial" w:cs="Arial"/>
-          <w:lang w:val="de-CH"/>
-        </w:rPr>
-      </w:pPr>
-      <w:r>
-        <w:rPr>
-          <w:rFonts w:ascii="Arial" w:hAnsi="Arial" w:cs="Arial"/>
+          <w:sz w:val="20"/>
+          <w:szCs w:val="20"/>
+          <w:lang w:val="de-CH"/>
+        </w:rPr>
+      </w:pPr>
+      <w:r>
+        <w:rPr>
+          <w:rFonts w:ascii="Arial" w:hAnsi="Arial" w:cs="Arial"/>
+          <w:sz w:val="20"/>
+          <w:szCs w:val="20"/>
           <w:lang w:val="de-CH"/>
         </w:rPr>
         <w:t>[</w:t>
@@ -916,6 +1214,8 @@
         <w:rPr>
           <w:rFonts w:ascii="Arial" w:hAnsi="Arial" w:cs="Arial"/>
           <w:i/>
+          <w:sz w:val="20"/>
+          <w:szCs w:val="20"/>
           <w:lang w:val="de-CH"/>
         </w:rPr>
         <w:t>Äquivalenztests</w:t>
@@ -923,6 +1223,8 @@
       <w:r>
         <w:rPr>
           <w:rFonts w:ascii="Arial" w:hAnsi="Arial" w:cs="Arial"/>
+          <w:sz w:val="20"/>
+          <w:szCs w:val="20"/>
           <w:lang w:val="de-CH"/>
         </w:rPr>
         <w:t xml:space="preserve">] </w:t>
@@ -931,6 +1233,8 @@
       <w:r>
         <w:rPr>
           <w:rFonts w:ascii="Arial" w:hAnsi="Arial" w:cs="Arial"/>
+          <w:sz w:val="20"/>
+          <w:szCs w:val="20"/>
           <w:lang w:val="de-CH"/>
         </w:rPr>
         <w:t>Equivalence</w:t>
@@ -939,9 +1243,91 @@
       <w:r>
         <w:rPr>
           <w:rFonts w:ascii="Arial" w:hAnsi="Arial" w:cs="Arial"/>
-          <w:lang w:val="de-CH"/>
-        </w:rPr>
-        <w:t xml:space="preserve"> Region (SESOI): </w:t>
+          <w:sz w:val="20"/>
+          <w:szCs w:val="20"/>
+          <w:lang w:val="de-CH"/>
+        </w:rPr>
+        <w:t xml:space="preserve"> Region (</w:t>
+      </w:r>
+      <w:r>
+        <w:rPr>
+          <w:rFonts w:ascii="Arial" w:hAnsi="Arial" w:cs="Arial"/>
+          <w:sz w:val="20"/>
+          <w:szCs w:val="20"/>
+          <w:lang w:val="de-CH"/>
+        </w:rPr>
+        <w:t xml:space="preserve">2 </w:t>
+      </w:r>
+      <w:bookmarkStart w:id="0" w:name="_GoBack"/>
+      <w:bookmarkEnd w:id="0"/>
+      <w:proofErr w:type="spellStart"/>
+      <w:r>
+        <w:rPr>
+          <w:rFonts w:ascii="Arial" w:hAnsi="Arial" w:cs="Arial"/>
+          <w:sz w:val="20"/>
+          <w:szCs w:val="20"/>
+          <w:lang w:val="de-CH"/>
+        </w:rPr>
+        <w:t>boundaries</w:t>
+      </w:r>
+      <w:proofErr w:type="spellEnd"/>
+      <w:r>
+        <w:rPr>
+          <w:rFonts w:ascii="Arial" w:hAnsi="Arial" w:cs="Arial"/>
+          <w:sz w:val="20"/>
+          <w:szCs w:val="20"/>
+          <w:lang w:val="de-CH"/>
+        </w:rPr>
+        <w:t xml:space="preserve">, </w:t>
+      </w:r>
+      <w:proofErr w:type="spellStart"/>
+      <w:r>
+        <w:rPr>
+          <w:rFonts w:ascii="Arial" w:hAnsi="Arial" w:cs="Arial"/>
+          <w:sz w:val="20"/>
+          <w:szCs w:val="20"/>
+          <w:lang w:val="de-CH"/>
+        </w:rPr>
+        <w:t>raw</w:t>
+      </w:r>
+      <w:proofErr w:type="spellEnd"/>
+      <w:r>
+        <w:rPr>
+          <w:rFonts w:ascii="Arial" w:hAnsi="Arial" w:cs="Arial"/>
+          <w:sz w:val="20"/>
+          <w:szCs w:val="20"/>
+          <w:lang w:val="de-CH"/>
+        </w:rPr>
+        <w:t>/</w:t>
+      </w:r>
+      <w:proofErr w:type="spellStart"/>
+      <w:r>
+        <w:rPr>
+          <w:rFonts w:ascii="Arial" w:hAnsi="Arial" w:cs="Arial"/>
+          <w:sz w:val="20"/>
+          <w:szCs w:val="20"/>
+          <w:lang w:val="de-CH"/>
+        </w:rPr>
+        <w:t>cohens</w:t>
+      </w:r>
+      <w:proofErr w:type="spellEnd"/>
+      <w:r>
+        <w:rPr>
+          <w:rFonts w:ascii="Arial" w:hAnsi="Arial" w:cs="Arial"/>
+          <w:sz w:val="20"/>
+          <w:szCs w:val="20"/>
+          <w:lang w:val="de-CH"/>
+        </w:rPr>
+        <w:t>-d?</w:t>
+      </w:r>
+      <w:r>
+        <w:rPr>
+          <w:rFonts w:ascii="Arial" w:hAnsi="Arial" w:cs="Arial"/>
+          <w:sz w:val="20"/>
+          <w:szCs w:val="20"/>
+          <w:lang w:val="de-CH"/>
+        </w:rPr>
+        <w:t xml:space="preserve">): </w:t>
       </w:r>
     </w:p>
     <w:p>
@@ -951,6 +1337,21 @@
         <w:ind w:left="360"/>
         <w:rPr>
           <w:rFonts w:ascii="Arial" w:hAnsi="Arial" w:cs="Arial"/>
+          <w:sz w:val="20"/>
+          <w:szCs w:val="20"/>
+          <w:lang w:val="de-CH"/>
+        </w:rPr>
+      </w:pPr>
+    </w:p>
+    <w:p>
+      <w:pPr>
+        <w:pStyle w:val="Listenabsatz"/>
+        <w:spacing w:line="360" w:lineRule="auto"/>
+        <w:ind w:left="360"/>
+        <w:rPr>
+          <w:rFonts w:ascii="Arial" w:hAnsi="Arial" w:cs="Arial"/>
+          <w:sz w:val="20"/>
+          <w:szCs w:val="20"/>
           <w:lang w:val="de-CH"/>
         </w:rPr>
       </w:pPr>
@@ -966,6 +1367,8 @@
         <w:rPr>
           <w:rFonts w:ascii="Arial" w:hAnsi="Arial" w:cs="Arial"/>
           <w:b/>
+          <w:sz w:val="20"/>
+          <w:szCs w:val="20"/>
           <w:lang w:val="de-CH"/>
         </w:rPr>
       </w:pPr>
@@ -973,6 +1376,8 @@
         <w:rPr>
           <w:rFonts w:ascii="Arial" w:hAnsi="Arial" w:cs="Arial"/>
           <w:b/>
+          <w:sz w:val="20"/>
+          <w:szCs w:val="20"/>
           <w:lang w:val="de-CH"/>
         </w:rPr>
         <w:t>Resultate</w:t>
@@ -986,12 +1391,16 @@
         <w:rPr>
           <w:rFonts w:ascii="Arial" w:hAnsi="Arial" w:cs="Arial"/>
           <w:b/>
-          <w:lang w:val="de-CH"/>
-        </w:rPr>
-      </w:pPr>
-      <w:r>
-        <w:rPr>
-          <w:rFonts w:ascii="Arial" w:hAnsi="Arial" w:cs="Arial"/>
+          <w:sz w:val="20"/>
+          <w:szCs w:val="20"/>
+          <w:lang w:val="de-CH"/>
+        </w:rPr>
+      </w:pPr>
+      <w:r>
+        <w:rPr>
+          <w:rFonts w:ascii="Arial" w:hAnsi="Arial" w:cs="Arial"/>
+          <w:sz w:val="20"/>
+          <w:szCs w:val="20"/>
           <w:lang w:val="de-CH"/>
         </w:rPr>
         <w:t>[</w:t>
@@ -1001,6 +1410,8 @@
         <w:rPr>
           <w:rFonts w:ascii="Arial" w:hAnsi="Arial" w:cs="Arial"/>
           <w:i/>
+          <w:sz w:val="20"/>
+          <w:szCs w:val="20"/>
           <w:lang w:val="de-CH"/>
         </w:rPr>
         <w:t>Bayesianische</w:t>
@@ -1010,19 +1421,21 @@
         <w:rPr>
           <w:rFonts w:ascii="Arial" w:hAnsi="Arial" w:cs="Arial"/>
           <w:i/>
+          <w:sz w:val="20"/>
+          <w:szCs w:val="20"/>
           <w:lang w:val="de-CH"/>
         </w:rPr>
         <w:t xml:space="preserve"> Verfahren</w:t>
       </w:r>
-      <w:bookmarkStart w:id="0" w:name="_GoBack"/>
-      <w:r>
-        <w:rPr>
-          <w:rFonts w:ascii="Arial" w:hAnsi="Arial" w:cs="Arial"/>
+      <w:r>
+        <w:rPr>
+          <w:rFonts w:ascii="Arial" w:hAnsi="Arial" w:cs="Arial"/>
+          <w:sz w:val="20"/>
+          <w:szCs w:val="20"/>
           <w:lang w:val="de-CH"/>
         </w:rPr>
         <w:t xml:space="preserve">] </w:t>
       </w:r>
-      <w:bookmarkEnd w:id="0"/>
     </w:p>
     <w:p>
       <w:pPr>
@@ -1035,12 +1448,16 @@
         <w:spacing w:line="360" w:lineRule="auto"/>
         <w:rPr>
           <w:rFonts w:ascii="Arial" w:hAnsi="Arial" w:cs="Arial"/>
-          <w:lang w:val="de-CH"/>
-        </w:rPr>
-      </w:pPr>
-      <w:r>
-        <w:rPr>
-          <w:rFonts w:ascii="Arial" w:hAnsi="Arial" w:cs="Arial"/>
+          <w:sz w:val="20"/>
+          <w:szCs w:val="20"/>
+          <w:lang w:val="de-CH"/>
+        </w:rPr>
+      </w:pPr>
+      <w:r>
+        <w:rPr>
+          <w:rFonts w:ascii="Arial" w:hAnsi="Arial" w:cs="Arial"/>
+          <w:sz w:val="20"/>
+          <w:szCs w:val="20"/>
           <w:lang w:val="de-CH"/>
         </w:rPr>
         <w:t>BF10:</w:t>
@@ -1057,12 +1474,16 @@
         <w:spacing w:line="360" w:lineRule="auto"/>
         <w:rPr>
           <w:rFonts w:ascii="Arial" w:hAnsi="Arial" w:cs="Arial"/>
-          <w:lang w:val="de-CH"/>
-        </w:rPr>
-      </w:pPr>
-      <w:r>
-        <w:rPr>
-          <w:rFonts w:ascii="Arial" w:hAnsi="Arial" w:cs="Arial"/>
+          <w:sz w:val="20"/>
+          <w:szCs w:val="20"/>
+          <w:lang w:val="de-CH"/>
+        </w:rPr>
+      </w:pPr>
+      <w:r>
+        <w:rPr>
+          <w:rFonts w:ascii="Arial" w:hAnsi="Arial" w:cs="Arial"/>
+          <w:sz w:val="20"/>
+          <w:szCs w:val="20"/>
           <w:lang w:val="de-CH"/>
         </w:rPr>
         <w:t xml:space="preserve">BF01: </w:t>
@@ -1079,12 +1500,16 @@
         <w:spacing w:line="360" w:lineRule="auto"/>
         <w:rPr>
           <w:rFonts w:ascii="Arial" w:hAnsi="Arial" w:cs="Arial"/>
-          <w:lang w:val="de-CH"/>
-        </w:rPr>
-      </w:pPr>
-      <w:r>
-        <w:rPr>
-          <w:rFonts w:ascii="Arial" w:hAnsi="Arial" w:cs="Arial"/>
+          <w:sz w:val="20"/>
+          <w:szCs w:val="20"/>
+          <w:lang w:val="de-CH"/>
+        </w:rPr>
+      </w:pPr>
+      <w:r>
+        <w:rPr>
+          <w:rFonts w:ascii="Arial" w:hAnsi="Arial" w:cs="Arial"/>
+          <w:sz w:val="20"/>
+          <w:szCs w:val="20"/>
           <w:lang w:val="de-CH"/>
         </w:rPr>
         <w:t xml:space="preserve">Median: </w:t>
@@ -1101,12 +1526,16 @@
         <w:spacing w:line="360" w:lineRule="auto"/>
         <w:rPr>
           <w:rFonts w:ascii="Arial" w:hAnsi="Arial" w:cs="Arial"/>
-          <w:lang w:val="de-CH"/>
-        </w:rPr>
-      </w:pPr>
-      <w:r>
-        <w:rPr>
-          <w:rFonts w:ascii="Arial" w:hAnsi="Arial" w:cs="Arial"/>
+          <w:sz w:val="20"/>
+          <w:szCs w:val="20"/>
+          <w:lang w:val="de-CH"/>
+        </w:rPr>
+      </w:pPr>
+      <w:r>
+        <w:rPr>
+          <w:rFonts w:ascii="Arial" w:hAnsi="Arial" w:cs="Arial"/>
+          <w:sz w:val="20"/>
+          <w:szCs w:val="20"/>
           <w:lang w:val="de-CH"/>
         </w:rPr>
         <w:t xml:space="preserve">CI95%: </w:t>
@@ -1119,24 +1548,17 @@
         <w:ind w:left="0"/>
         <w:rPr>
           <w:rFonts w:ascii="Arial" w:hAnsi="Arial" w:cs="Arial"/>
-          <w:lang w:val="de-CH"/>
-        </w:rPr>
-      </w:pPr>
-    </w:p>
-    <w:p>
-      <w:pPr>
-        <w:pStyle w:val="Listenabsatz"/>
-        <w:spacing w:line="360" w:lineRule="auto"/>
-        <w:ind w:left="0"/>
-        <w:rPr>
-          <w:rFonts w:ascii="Arial" w:hAnsi="Arial" w:cs="Arial"/>
           <w:b/>
-          <w:lang w:val="de-CH"/>
-        </w:rPr>
-      </w:pPr>
-      <w:r>
-        <w:rPr>
-          <w:rFonts w:ascii="Arial" w:hAnsi="Arial" w:cs="Arial"/>
+          <w:sz w:val="20"/>
+          <w:szCs w:val="20"/>
+          <w:lang w:val="de-CH"/>
+        </w:rPr>
+      </w:pPr>
+      <w:r>
+        <w:rPr>
+          <w:rFonts w:ascii="Arial" w:hAnsi="Arial" w:cs="Arial"/>
+          <w:sz w:val="20"/>
+          <w:szCs w:val="20"/>
           <w:lang w:val="de-CH"/>
         </w:rPr>
         <w:t>[</w:t>
@@ -1145,6 +1567,8 @@
         <w:rPr>
           <w:rFonts w:ascii="Arial" w:hAnsi="Arial" w:cs="Arial"/>
           <w:i/>
+          <w:sz w:val="20"/>
+          <w:szCs w:val="20"/>
           <w:lang w:val="de-CH"/>
         </w:rPr>
         <w:t>Äquivalenztest, TOST</w:t>
@@ -1153,6 +1577,8 @@
         <w:rPr>
           <w:rFonts w:ascii="Arial" w:hAnsi="Arial" w:cs="Arial"/>
           <w:i/>
+          <w:sz w:val="20"/>
+          <w:szCs w:val="20"/>
           <w:lang w:val="de-CH"/>
         </w:rPr>
         <w:t xml:space="preserve"> Verfahren</w:t>
@@ -1160,6 +1586,8 @@
       <w:r>
         <w:rPr>
           <w:rFonts w:ascii="Arial" w:hAnsi="Arial" w:cs="Arial"/>
+          <w:sz w:val="20"/>
+          <w:szCs w:val="20"/>
           <w:lang w:val="de-CH"/>
         </w:rPr>
         <w:t xml:space="preserve">] </w:t>
@@ -1176,6 +1604,8 @@
         <w:spacing w:line="360" w:lineRule="auto"/>
         <w:rPr>
           <w:rFonts w:ascii="Arial" w:hAnsi="Arial" w:cs="Arial"/>
+          <w:sz w:val="20"/>
+          <w:szCs w:val="20"/>
           <w:lang w:val="de-CH"/>
         </w:rPr>
       </w:pPr>
@@ -1183,6 +1613,8 @@
       <w:r>
         <w:rPr>
           <w:rFonts w:ascii="Arial" w:hAnsi="Arial" w:cs="Arial"/>
+          <w:sz w:val="20"/>
+          <w:szCs w:val="20"/>
           <w:lang w:val="de-CH"/>
         </w:rPr>
         <w:t>Statistic</w:t>
@@ -1191,6 +1623,8 @@
       <w:r>
         <w:rPr>
           <w:rFonts w:ascii="Arial" w:hAnsi="Arial" w:cs="Arial"/>
+          <w:sz w:val="20"/>
+          <w:szCs w:val="20"/>
           <w:lang w:val="de-CH"/>
         </w:rPr>
         <w:t>:</w:t>
@@ -1207,12 +1641,16 @@
         <w:spacing w:line="360" w:lineRule="auto"/>
         <w:rPr>
           <w:rFonts w:ascii="Arial" w:hAnsi="Arial" w:cs="Arial"/>
-          <w:lang w:val="de-CH"/>
-        </w:rPr>
-      </w:pPr>
-      <w:r>
-        <w:rPr>
-          <w:rFonts w:ascii="Arial" w:hAnsi="Arial" w:cs="Arial"/>
+          <w:sz w:val="20"/>
+          <w:szCs w:val="20"/>
+          <w:lang w:val="de-CH"/>
+        </w:rPr>
+      </w:pPr>
+      <w:r>
+        <w:rPr>
+          <w:rFonts w:ascii="Arial" w:hAnsi="Arial" w:cs="Arial"/>
+          <w:sz w:val="20"/>
+          <w:szCs w:val="20"/>
           <w:lang w:val="de-CH"/>
         </w:rPr>
         <w:t>t</w:t>
@@ -1220,6 +1658,8 @@
       <w:r>
         <w:rPr>
           <w:rFonts w:ascii="Arial" w:hAnsi="Arial" w:cs="Arial"/>
+          <w:sz w:val="20"/>
+          <w:szCs w:val="20"/>
           <w:lang w:val="de-CH"/>
         </w:rPr>
         <w:t xml:space="preserve">: </w:t>
@@ -1236,6 +1676,8 @@
         <w:spacing w:line="360" w:lineRule="auto"/>
         <w:rPr>
           <w:rFonts w:ascii="Arial" w:hAnsi="Arial" w:cs="Arial"/>
+          <w:sz w:val="20"/>
+          <w:szCs w:val="20"/>
           <w:lang w:val="de-CH"/>
         </w:rPr>
       </w:pPr>
@@ -1243,6 +1685,8 @@
       <w:r>
         <w:rPr>
           <w:rFonts w:ascii="Arial" w:hAnsi="Arial" w:cs="Arial"/>
+          <w:sz w:val="20"/>
+          <w:szCs w:val="20"/>
           <w:lang w:val="de-CH"/>
         </w:rPr>
         <w:t>df</w:t>
@@ -1251,6 +1695,8 @@
       <w:r>
         <w:rPr>
           <w:rFonts w:ascii="Arial" w:hAnsi="Arial" w:cs="Arial"/>
+          <w:sz w:val="20"/>
+          <w:szCs w:val="20"/>
           <w:lang w:val="de-CH"/>
         </w:rPr>
         <w:t xml:space="preserve">: </w:t>
@@ -1267,12 +1713,16 @@
         <w:spacing w:line="360" w:lineRule="auto"/>
         <w:rPr>
           <w:rFonts w:ascii="Arial" w:hAnsi="Arial" w:cs="Arial"/>
-          <w:lang w:val="de-CH"/>
-        </w:rPr>
-      </w:pPr>
-      <w:r>
-        <w:rPr>
-          <w:rFonts w:ascii="Arial" w:hAnsi="Arial" w:cs="Arial"/>
+          <w:sz w:val="20"/>
+          <w:szCs w:val="20"/>
+          <w:lang w:val="de-CH"/>
+        </w:rPr>
+      </w:pPr>
+      <w:r>
+        <w:rPr>
+          <w:rFonts w:ascii="Arial" w:hAnsi="Arial" w:cs="Arial"/>
+          <w:sz w:val="20"/>
+          <w:szCs w:val="20"/>
           <w:lang w:val="de-CH"/>
         </w:rPr>
         <w:t>C</w:t>
@@ -1280,6 +1730,8 @@
       <w:r>
         <w:rPr>
           <w:rFonts w:ascii="Arial" w:hAnsi="Arial" w:cs="Arial"/>
+          <w:sz w:val="20"/>
+          <w:szCs w:val="20"/>
           <w:lang w:val="de-CH"/>
         </w:rPr>
         <w:t>I90</w:t>
@@ -1287,6 +1739,8 @@
       <w:r>
         <w:rPr>
           <w:rFonts w:ascii="Arial" w:hAnsi="Arial" w:cs="Arial"/>
+          <w:sz w:val="20"/>
+          <w:szCs w:val="20"/>
           <w:lang w:val="de-CH"/>
         </w:rPr>
         <w:t xml:space="preserve">%: </w:t>
@@ -1298,80 +1752,73 @@
         <w:rPr>
           <w:rFonts w:ascii="Arial" w:hAnsi="Arial" w:cs="Arial"/>
           <w:i/>
-          <w:lang w:val="de-CH"/>
-        </w:rPr>
-      </w:pPr>
-    </w:p>
-    <w:p>
-      <w:pPr>
-        <w:spacing w:line="360" w:lineRule="auto"/>
+          <w:sz w:val="20"/>
+          <w:szCs w:val="20"/>
+          <w:lang w:val="de-CH"/>
+        </w:rPr>
+      </w:pPr>
+      <w:r>
         <w:rPr>
           <w:rFonts w:ascii="Arial" w:hAnsi="Arial" w:cs="Arial"/>
           <w:i/>
-          <w:lang w:val="de-CH"/>
-        </w:rPr>
-      </w:pPr>
+          <w:sz w:val="20"/>
+          <w:szCs w:val="20"/>
+          <w:lang w:val="de-CH"/>
+        </w:rPr>
+        <w:t>Fügen Sie einen Plot aus JASP ein, der Ihre Resultate gut aufzeigt</w:t>
+      </w:r>
       <w:r>
         <w:rPr>
           <w:rFonts w:ascii="Arial" w:hAnsi="Arial" w:cs="Arial"/>
           <w:i/>
-          <w:lang w:val="de-CH"/>
-        </w:rPr>
-        <w:t xml:space="preserve">Fügen Sie einen Plot aus JASP ein, der Ihre Resultate gut aufzeigt (z.B. </w:t>
-      </w:r>
-      <w:proofErr w:type="spellStart"/>
-      <w:r>
+          <w:sz w:val="20"/>
+          <w:szCs w:val="20"/>
+          <w:lang w:val="de-CH"/>
+        </w:rPr>
+        <w:t>.</w:t>
+      </w:r>
+    </w:p>
+    <w:p>
+      <w:pPr>
+        <w:shd w:val="clear" w:color="auto" w:fill="DEEAF6" w:themeFill="accent1" w:themeFillTint="33"/>
+        <w:spacing w:line="360" w:lineRule="auto"/>
+        <w:rPr>
+          <w:rFonts w:ascii="Arial" w:hAnsi="Arial" w:cs="Arial"/>
+          <w:sz w:val="20"/>
+          <w:szCs w:val="20"/>
+          <w:lang w:val="de-CH"/>
+        </w:rPr>
+      </w:pPr>
+      <w:r>
+        <w:rPr>
+          <w:rFonts w:ascii="Arial" w:hAnsi="Arial" w:cs="Arial"/>
+          <w:sz w:val="20"/>
+          <w:szCs w:val="20"/>
+          <w:lang w:val="de-CH"/>
+        </w:rPr>
+        <w:t>PLOT</w:t>
+      </w:r>
+    </w:p>
+    <w:p>
+      <w:pPr>
+        <w:spacing w:line="360" w:lineRule="auto"/>
         <w:rPr>
           <w:rFonts w:ascii="Arial" w:hAnsi="Arial" w:cs="Arial"/>
           <w:i/>
-          <w:lang w:val="de-CH"/>
-        </w:rPr>
-        <w:t>Raincloud</w:t>
-      </w:r>
-      <w:proofErr w:type="spellEnd"/>
+          <w:sz w:val="20"/>
+          <w:szCs w:val="20"/>
+          <w:lang w:val="de-CH"/>
+        </w:rPr>
+      </w:pPr>
       <w:r>
         <w:rPr>
           <w:rFonts w:ascii="Arial" w:hAnsi="Arial" w:cs="Arial"/>
           <w:i/>
-          <w:lang w:val="de-CH"/>
-        </w:rPr>
-        <w:t xml:space="preserve">-Plot oder </w:t>
-      </w:r>
-      <w:proofErr w:type="spellStart"/>
-      <w:r>
-        <w:rPr>
-          <w:rFonts w:ascii="Arial" w:hAnsi="Arial" w:cs="Arial"/>
-          <w:i/>
-          <w:lang w:val="de-CH"/>
-        </w:rPr>
-        <w:t>Equivalence</w:t>
-      </w:r>
-      <w:proofErr w:type="spellEnd"/>
-      <w:r>
-        <w:rPr>
-          <w:rFonts w:ascii="Arial" w:hAnsi="Arial" w:cs="Arial"/>
-          <w:i/>
-          <w:lang w:val="de-CH"/>
-        </w:rPr>
-        <w:t xml:space="preserve"> </w:t>
-      </w:r>
-      <w:proofErr w:type="spellStart"/>
-      <w:r>
-        <w:rPr>
-          <w:rFonts w:ascii="Arial" w:hAnsi="Arial" w:cs="Arial"/>
-          <w:i/>
-          <w:lang w:val="de-CH"/>
-        </w:rPr>
-        <w:t>Bounds</w:t>
-      </w:r>
-      <w:proofErr w:type="spellEnd"/>
-      <w:r>
-        <w:rPr>
-          <w:rFonts w:ascii="Arial" w:hAnsi="Arial" w:cs="Arial"/>
-          <w:i/>
-          <w:lang w:val="de-CH"/>
-        </w:rPr>
-        <w:t xml:space="preserve"> Plot)</w:t>
+          <w:sz w:val="20"/>
+          <w:szCs w:val="20"/>
+          <w:lang w:val="de-CH"/>
+        </w:rPr>
+        <w:t>Beschreiben Sie Ihre Resultate in 2 Sätzen:</w:t>
       </w:r>
     </w:p>
     <w:p>
@@ -1380,56 +1827,16 @@
         <w:spacing w:line="360" w:lineRule="auto"/>
         <w:rPr>
           <w:rFonts w:ascii="Arial" w:hAnsi="Arial" w:cs="Arial"/>
-          <w:lang w:val="de-CH"/>
-        </w:rPr>
-      </w:pPr>
-      <w:r>
-        <w:rPr>
-          <w:rFonts w:ascii="Arial" w:hAnsi="Arial" w:cs="Arial"/>
-          <w:lang w:val="de-CH"/>
-        </w:rPr>
-        <w:t>PLOT</w:t>
-      </w:r>
-    </w:p>
-    <w:p>
-      <w:pPr>
-        <w:spacing w:line="360" w:lineRule="auto"/>
-        <w:rPr>
-          <w:rFonts w:ascii="Arial" w:hAnsi="Arial" w:cs="Arial"/>
-          <w:lang w:val="de-CH"/>
-        </w:rPr>
-      </w:pPr>
-    </w:p>
-    <w:p>
-      <w:pPr>
-        <w:spacing w:line="360" w:lineRule="auto"/>
-        <w:rPr>
-          <w:rFonts w:ascii="Arial" w:hAnsi="Arial" w:cs="Arial"/>
-          <w:i/>
-          <w:lang w:val="de-CH"/>
-        </w:rPr>
-      </w:pPr>
-      <w:r>
-        <w:rPr>
-          <w:rFonts w:ascii="Arial" w:hAnsi="Arial" w:cs="Arial"/>
-          <w:i/>
-          <w:lang w:val="de-CH"/>
-        </w:rPr>
-        <w:t>Beschreiben Sie Ihre Resultate in 2 Sätzen:</w:t>
-      </w:r>
-    </w:p>
-    <w:p>
-      <w:pPr>
-        <w:shd w:val="clear" w:color="auto" w:fill="DEEAF6" w:themeFill="accent1" w:themeFillTint="33"/>
-        <w:spacing w:line="360" w:lineRule="auto"/>
-        <w:rPr>
-          <w:rFonts w:ascii="Arial" w:hAnsi="Arial" w:cs="Arial"/>
-          <w:lang w:val="de-CH"/>
-        </w:rPr>
-      </w:pPr>
-      <w:r>
-        <w:rPr>
-          <w:rFonts w:ascii="Arial" w:hAnsi="Arial" w:cs="Arial"/>
+          <w:sz w:val="20"/>
+          <w:szCs w:val="20"/>
+          <w:lang w:val="de-CH"/>
+        </w:rPr>
+      </w:pPr>
+      <w:r>
+        <w:rPr>
+          <w:rFonts w:ascii="Arial" w:hAnsi="Arial" w:cs="Arial"/>
+          <w:sz w:val="20"/>
+          <w:szCs w:val="20"/>
           <w:lang w:val="de-CH"/>
         </w:rPr>
         <w:t>(2</w:t>
@@ -1437,6 +1844,8 @@
       <w:r>
         <w:rPr>
           <w:rFonts w:ascii="Arial" w:hAnsi="Arial" w:cs="Arial"/>
+          <w:sz w:val="20"/>
+          <w:szCs w:val="20"/>
           <w:lang w:val="de-CH"/>
         </w:rPr>
         <w:t xml:space="preserve"> Sätze)</w:t>
@@ -1447,6 +1856,8 @@
         <w:spacing w:line="360" w:lineRule="auto"/>
         <w:rPr>
           <w:rFonts w:ascii="Arial" w:hAnsi="Arial" w:cs="Arial"/>
+          <w:sz w:val="20"/>
+          <w:szCs w:val="20"/>
           <w:lang w:val="de-CH"/>
         </w:rPr>
       </w:pPr>
@@ -1462,6 +1873,8 @@
         <w:rPr>
           <w:rFonts w:ascii="Arial" w:hAnsi="Arial" w:cs="Arial"/>
           <w:b/>
+          <w:sz w:val="20"/>
+          <w:szCs w:val="20"/>
           <w:lang w:val="de-CH"/>
         </w:rPr>
       </w:pPr>
@@ -1469,6 +1882,8 @@
         <w:rPr>
           <w:rFonts w:ascii="Arial" w:hAnsi="Arial" w:cs="Arial"/>
           <w:b/>
+          <w:sz w:val="20"/>
+          <w:szCs w:val="20"/>
           <w:lang w:val="de-CH"/>
         </w:rPr>
         <w:t>Schlussfolgerung und Diskussion</w:t>
@@ -1479,30 +1894,16 @@
         <w:spacing w:line="360" w:lineRule="auto"/>
         <w:rPr>
           <w:rFonts w:ascii="Arial" w:hAnsi="Arial" w:cs="Arial"/>
-          <w:i/>
-          <w:lang w:val="de-CH"/>
-        </w:rPr>
-      </w:pPr>
-      <w:r>
-        <w:rPr>
-          <w:rFonts w:ascii="Arial" w:hAnsi="Arial" w:cs="Arial"/>
-          <w:i/>
-          <w:lang w:val="de-CH"/>
-        </w:rPr>
-        <w:t>Beantworten Sie folgende Fragen:</w:t>
-      </w:r>
-    </w:p>
-    <w:p>
-      <w:pPr>
-        <w:spacing w:line="360" w:lineRule="auto"/>
-        <w:rPr>
-          <w:rFonts w:ascii="Arial" w:hAnsi="Arial" w:cs="Arial"/>
-          <w:lang w:val="de-CH"/>
-        </w:rPr>
-      </w:pPr>
-      <w:r>
-        <w:rPr>
-          <w:rFonts w:ascii="Arial" w:hAnsi="Arial" w:cs="Arial"/>
+          <w:sz w:val="20"/>
+          <w:szCs w:val="20"/>
+          <w:lang w:val="de-CH"/>
+        </w:rPr>
+      </w:pPr>
+      <w:r>
+        <w:rPr>
+          <w:rFonts w:ascii="Arial" w:hAnsi="Arial" w:cs="Arial"/>
+          <w:sz w:val="20"/>
+          <w:szCs w:val="20"/>
           <w:lang w:val="de-CH"/>
         </w:rPr>
         <w:t xml:space="preserve">Welche Schlussfolgerungen können Sie aus Ihrer Analyse ziehen? </w:t>
@@ -1513,12 +1914,16 @@
         <w:spacing w:line="360" w:lineRule="auto"/>
         <w:rPr>
           <w:rFonts w:ascii="Arial" w:hAnsi="Arial" w:cs="Arial"/>
-          <w:lang w:val="de-CH"/>
-        </w:rPr>
-      </w:pPr>
-      <w:r>
-        <w:rPr>
-          <w:rFonts w:ascii="Arial" w:hAnsi="Arial" w:cs="Arial"/>
+          <w:sz w:val="20"/>
+          <w:szCs w:val="20"/>
+          <w:lang w:val="de-CH"/>
+        </w:rPr>
+      </w:pPr>
+      <w:r>
+        <w:rPr>
+          <w:rFonts w:ascii="Arial" w:hAnsi="Arial" w:cs="Arial"/>
+          <w:sz w:val="20"/>
+          <w:szCs w:val="20"/>
           <w:shd w:val="clear" w:color="auto" w:fill="DEEAF6" w:themeFill="accent1" w:themeFillTint="33"/>
           <w:lang w:val="de-CH"/>
         </w:rPr>
@@ -1530,12 +1935,16 @@
         <w:spacing w:line="360" w:lineRule="auto"/>
         <w:rPr>
           <w:rFonts w:ascii="Arial" w:hAnsi="Arial" w:cs="Arial"/>
-          <w:lang w:val="de-CH"/>
-        </w:rPr>
-      </w:pPr>
-      <w:r>
-        <w:rPr>
-          <w:rFonts w:ascii="Arial" w:hAnsi="Arial" w:cs="Arial"/>
+          <w:sz w:val="20"/>
+          <w:szCs w:val="20"/>
+          <w:lang w:val="de-CH"/>
+        </w:rPr>
+      </w:pPr>
+      <w:r>
+        <w:rPr>
+          <w:rFonts w:ascii="Arial" w:hAnsi="Arial" w:cs="Arial"/>
+          <w:sz w:val="20"/>
+          <w:szCs w:val="20"/>
           <w:lang w:val="de-CH"/>
         </w:rPr>
         <w:t xml:space="preserve">Welche Schlussfolgerungen können Sie aus Ihrer Analyse </w:t>
@@ -1543,6 +1952,8 @@
       <w:r>
         <w:rPr>
           <w:rFonts w:ascii="Arial" w:hAnsi="Arial" w:cs="Arial"/>
+          <w:sz w:val="20"/>
+          <w:szCs w:val="20"/>
           <w:u w:val="single"/>
           <w:lang w:val="de-CH"/>
         </w:rPr>
@@ -1551,6 +1962,8 @@
       <w:r>
         <w:rPr>
           <w:rFonts w:ascii="Arial" w:hAnsi="Arial" w:cs="Arial"/>
+          <w:sz w:val="20"/>
+          <w:szCs w:val="20"/>
           <w:lang w:val="de-CH"/>
         </w:rPr>
         <w:t xml:space="preserve"> ziehen? </w:t>
@@ -1561,113 +1974,112 @@
         <w:spacing w:line="360" w:lineRule="auto"/>
         <w:rPr>
           <w:rFonts w:ascii="Arial" w:hAnsi="Arial" w:cs="Arial"/>
-          <w:lang w:val="de-CH"/>
-        </w:rPr>
-      </w:pPr>
-      <w:r>
-        <w:rPr>
-          <w:rFonts w:ascii="Arial" w:hAnsi="Arial" w:cs="Arial"/>
+          <w:sz w:val="20"/>
+          <w:szCs w:val="20"/>
+          <w:lang w:val="de-CH"/>
+        </w:rPr>
+      </w:pPr>
+      <w:r>
+        <w:rPr>
+          <w:rFonts w:ascii="Arial" w:hAnsi="Arial" w:cs="Arial"/>
+          <w:sz w:val="20"/>
+          <w:szCs w:val="20"/>
           <w:shd w:val="clear" w:color="auto" w:fill="DEEAF6" w:themeFill="accent1" w:themeFillTint="33"/>
           <w:lang w:val="de-CH"/>
         </w:rPr>
-        <w:t>(1-3 Sätze</w:t>
-      </w:r>
-      <w:r>
-        <w:rPr>
-          <w:rFonts w:ascii="Arial" w:hAnsi="Arial" w:cs="Arial"/>
+        <w:t>(1-3 Sätze)</w:t>
+      </w:r>
+    </w:p>
+    <w:p>
+      <w:pPr>
+        <w:spacing w:line="360" w:lineRule="auto"/>
+        <w:rPr>
+          <w:rFonts w:ascii="Arial" w:hAnsi="Arial" w:cs="Arial"/>
+          <w:sz w:val="20"/>
+          <w:szCs w:val="20"/>
+          <w:lang w:val="de-CH"/>
+        </w:rPr>
+      </w:pPr>
+      <w:r>
+        <w:rPr>
+          <w:rFonts w:ascii="Arial" w:hAnsi="Arial" w:cs="Arial"/>
+          <w:sz w:val="20"/>
+          <w:szCs w:val="20"/>
+          <w:lang w:val="de-CH"/>
+        </w:rPr>
+        <w:t xml:space="preserve">Welche Implikation haben Ihre Resultate? </w:t>
+      </w:r>
+    </w:p>
+    <w:p>
+      <w:pPr>
+        <w:spacing w:line="360" w:lineRule="auto"/>
+        <w:rPr>
+          <w:rFonts w:ascii="Arial" w:hAnsi="Arial" w:cs="Arial"/>
+          <w:sz w:val="20"/>
+          <w:szCs w:val="20"/>
+          <w:lang w:val="de-CH"/>
+        </w:rPr>
+      </w:pPr>
+      <w:r>
+        <w:rPr>
+          <w:rFonts w:ascii="Arial" w:hAnsi="Arial" w:cs="Arial"/>
+          <w:sz w:val="20"/>
+          <w:szCs w:val="20"/>
           <w:shd w:val="clear" w:color="auto" w:fill="DEEAF6" w:themeFill="accent1" w:themeFillTint="33"/>
           <w:lang w:val="de-CH"/>
         </w:rPr>
-        <w:t>)</w:t>
-      </w:r>
-    </w:p>
-    <w:p>
-      <w:pPr>
-        <w:spacing w:line="360" w:lineRule="auto"/>
-        <w:rPr>
-          <w:rFonts w:ascii="Arial" w:hAnsi="Arial" w:cs="Arial"/>
-          <w:lang w:val="de-CH"/>
-        </w:rPr>
-      </w:pPr>
-      <w:r>
-        <w:rPr>
-          <w:rFonts w:ascii="Arial" w:hAnsi="Arial" w:cs="Arial"/>
-          <w:lang w:val="de-CH"/>
-        </w:rPr>
-        <w:t xml:space="preserve">Welche Implikation haben Ihre Resultate? </w:t>
-      </w:r>
-    </w:p>
-    <w:p>
-      <w:pPr>
-        <w:spacing w:line="360" w:lineRule="auto"/>
-        <w:rPr>
-          <w:rFonts w:ascii="Arial" w:hAnsi="Arial" w:cs="Arial"/>
-          <w:lang w:val="de-CH"/>
-        </w:rPr>
-      </w:pPr>
-      <w:r>
-        <w:rPr>
-          <w:rFonts w:ascii="Arial" w:hAnsi="Arial" w:cs="Arial"/>
+        <w:t>(1-3 Sätze)</w:t>
+      </w:r>
+    </w:p>
+    <w:p>
+      <w:pPr>
+        <w:spacing w:line="360" w:lineRule="auto"/>
+        <w:rPr>
+          <w:rFonts w:ascii="Arial" w:hAnsi="Arial" w:cs="Arial"/>
+          <w:sz w:val="20"/>
+          <w:szCs w:val="20"/>
+          <w:lang w:val="de-CH"/>
+        </w:rPr>
+      </w:pPr>
+      <w:r>
+        <w:rPr>
+          <w:rFonts w:ascii="Arial" w:hAnsi="Arial" w:cs="Arial"/>
+          <w:sz w:val="20"/>
+          <w:szCs w:val="20"/>
+          <w:lang w:val="de-CH"/>
+        </w:rPr>
+        <w:t xml:space="preserve">Welche Limitation(en) hat Ihre Analyse? </w:t>
+      </w:r>
+    </w:p>
+    <w:p>
+      <w:pPr>
+        <w:spacing w:line="360" w:lineRule="auto"/>
+        <w:rPr>
+          <w:rFonts w:ascii="Arial" w:hAnsi="Arial" w:cs="Arial"/>
+          <w:sz w:val="20"/>
+          <w:szCs w:val="20"/>
           <w:shd w:val="clear" w:color="auto" w:fill="DEEAF6" w:themeFill="accent1" w:themeFillTint="33"/>
           <w:lang w:val="de-CH"/>
         </w:rPr>
-        <w:t>(1-3 Sätze</w:t>
-      </w:r>
-      <w:r>
-        <w:rPr>
-          <w:rFonts w:ascii="Arial" w:hAnsi="Arial" w:cs="Arial"/>
+      </w:pPr>
+      <w:r>
+        <w:rPr>
+          <w:rFonts w:ascii="Arial" w:hAnsi="Arial" w:cs="Arial"/>
+          <w:sz w:val="20"/>
+          <w:szCs w:val="20"/>
           <w:shd w:val="clear" w:color="auto" w:fill="DEEAF6" w:themeFill="accent1" w:themeFillTint="33"/>
           <w:lang w:val="de-CH"/>
         </w:rPr>
-        <w:t>)</w:t>
-      </w:r>
-    </w:p>
-    <w:p>
-      <w:pPr>
-        <w:spacing w:line="360" w:lineRule="auto"/>
-        <w:rPr>
-          <w:rFonts w:ascii="Arial" w:hAnsi="Arial" w:cs="Arial"/>
-          <w:lang w:val="de-CH"/>
-        </w:rPr>
-      </w:pPr>
-      <w:r>
-        <w:rPr>
-          <w:rFonts w:ascii="Arial" w:hAnsi="Arial" w:cs="Arial"/>
-          <w:lang w:val="de-CH"/>
-        </w:rPr>
-        <w:t xml:space="preserve">Welche Limitation(en) hat Ihre Analyse? </w:t>
-      </w:r>
-    </w:p>
-    <w:p>
-      <w:pPr>
-        <w:spacing w:line="360" w:lineRule="auto"/>
-        <w:rPr>
-          <w:rFonts w:ascii="Arial" w:hAnsi="Arial" w:cs="Arial"/>
-          <w:lang w:val="de-CH"/>
-        </w:rPr>
-      </w:pPr>
-      <w:r>
-        <w:rPr>
-          <w:rFonts w:ascii="Arial" w:hAnsi="Arial" w:cs="Arial"/>
-          <w:shd w:val="clear" w:color="auto" w:fill="DEEAF6" w:themeFill="accent1" w:themeFillTint="33"/>
-          <w:lang w:val="de-CH"/>
-        </w:rPr>
-        <w:t>(1-3 Sätze</w:t>
-      </w:r>
-      <w:r>
-        <w:rPr>
-          <w:rFonts w:ascii="Arial" w:hAnsi="Arial" w:cs="Arial"/>
-          <w:shd w:val="clear" w:color="auto" w:fill="DEEAF6" w:themeFill="accent1" w:themeFillTint="33"/>
-          <w:lang w:val="de-CH"/>
-        </w:rPr>
-        <w:t>)</w:t>
-      </w:r>
-    </w:p>
-    <w:p>
-      <w:pPr>
-        <w:spacing w:line="360" w:lineRule="auto"/>
-        <w:rPr>
-          <w:rFonts w:ascii="Arial" w:hAnsi="Arial" w:cs="Arial"/>
+        <w:t>(1-3 Sätze)</w:t>
+      </w:r>
+    </w:p>
+    <w:p>
+      <w:pPr>
+        <w:spacing w:line="360" w:lineRule="auto"/>
+        <w:rPr>
+          <w:rFonts w:ascii="Arial" w:hAnsi="Arial" w:cs="Arial"/>
+          <w:sz w:val="20"/>
+          <w:szCs w:val="20"/>
           <w:lang w:val="de-CH"/>
         </w:rPr>
       </w:pPr>
@@ -1683,6 +2095,8 @@
         <w:rPr>
           <w:rFonts w:ascii="Arial" w:hAnsi="Arial" w:cs="Arial"/>
           <w:b/>
+          <w:sz w:val="20"/>
+          <w:szCs w:val="20"/>
           <w:lang w:val="de-CH"/>
         </w:rPr>
       </w:pPr>
@@ -1690,6 +2104,8 @@
         <w:rPr>
           <w:rFonts w:ascii="Arial" w:hAnsi="Arial" w:cs="Arial"/>
           <w:b/>
+          <w:sz w:val="20"/>
+          <w:szCs w:val="20"/>
           <w:lang w:val="de-CH"/>
         </w:rPr>
         <w:t>Weiteres</w:t>
@@ -1701,6 +2117,8 @@
         <w:rPr>
           <w:rFonts w:ascii="Arial" w:hAnsi="Arial" w:cs="Arial"/>
           <w:i/>
+          <w:sz w:val="20"/>
+          <w:szCs w:val="20"/>
           <w:lang w:val="de-CH"/>
         </w:rPr>
       </w:pPr>
@@ -1708,6 +2126,8 @@
         <w:rPr>
           <w:rFonts w:ascii="Arial" w:hAnsi="Arial" w:cs="Arial"/>
           <w:i/>
+          <w:sz w:val="20"/>
+          <w:szCs w:val="20"/>
           <w:lang w:val="de-CH"/>
         </w:rPr>
         <w:t xml:space="preserve">Falls gewünscht: </w:t>
@@ -1716,6 +2136,8 @@
         <w:rPr>
           <w:rFonts w:ascii="Arial" w:hAnsi="Arial" w:cs="Arial"/>
           <w:i/>
+          <w:sz w:val="20"/>
+          <w:szCs w:val="20"/>
           <w:lang w:val="de-CH"/>
         </w:rPr>
         <w:t>Hier dürfen Sie gerne Kommentare einfügen oder allenfalls offene Fragen</w:t>
@@ -1724,6 +2146,8 @@
         <w:rPr>
           <w:rFonts w:ascii="Arial" w:hAnsi="Arial" w:cs="Arial"/>
           <w:i/>
+          <w:sz w:val="20"/>
+          <w:szCs w:val="20"/>
           <w:lang w:val="de-CH"/>
         </w:rPr>
         <w:t xml:space="preserve"> stellen</w:t>
@@ -1732,14 +2156,16 @@
         <w:rPr>
           <w:rFonts w:ascii="Arial" w:hAnsi="Arial" w:cs="Arial"/>
           <w:i/>
+          <w:sz w:val="20"/>
+          <w:szCs w:val="20"/>
           <w:lang w:val="de-CH"/>
         </w:rPr>
         <w:t>.</w:t>
       </w:r>
     </w:p>
     <w:sectPr>
-      <w:headerReference w:type="default" r:id="rId11"/>
-      <w:footerReference w:type="default" r:id="rId12"/>
+      <w:headerReference w:type="default" r:id="rId12"/>
+      <w:footerReference w:type="default" r:id="rId13"/>
       <w:pgSz w:w="11906" w:h="16838"/>
       <w:pgMar w:top="1418" w:right="1418" w:bottom="1134" w:left="1418" w:header="709" w:footer="709" w:gutter="0"/>
       <w:cols w:space="708"/>
@@ -1925,6 +2351,119 @@
 <file path=word/numbering.xml><?xml version="1.0" encoding="utf-8"?>
 <w:numbering xmlns:wpc="http://schemas.microsoft.com/office/word/2010/wordprocessingCanvas" xmlns:cx="http://schemas.microsoft.com/office/drawing/2014/chartex" xmlns:cx1="http://schemas.microsoft.com/office/drawing/2015/9/8/chartex" xmlns:mc="http://schemas.openxmlformats.org/markup-compatibility/2006" xmlns:o="urn:schemas-microsoft-com:office:office" xmlns:r="http://schemas.openxmlformats.org/officeDocument/2006/relationships" xmlns:m="http://schemas.openxmlformats.org/officeDocument/2006/math" xmlns:v="urn:schemas-microsoft-com:vml" xmlns:wp14="http://schemas.microsoft.com/office/word/2010/wordprocessingDrawing" xmlns:wp="http://schemas.openxmlformats.org/drawingml/2006/wordprocessingDrawing" xmlns:w10="urn:schemas-microsoft-com:office:word" xmlns:w="http://schemas.openxmlformats.org/wordprocessingml/2006/main" xmlns:w14="http://schemas.microsoft.com/office/word/2010/wordml" xmlns:w15="http://schemas.microsoft.com/office/word/2012/wordml" xmlns:w16se="http://schemas.microsoft.com/office/word/2015/wordml/symex" xmlns:wpg="http://schemas.microsoft.com/office/word/2010/wordprocessingGroup" xmlns:wpi="http://schemas.microsoft.com/office/word/2010/wordprocessingInk" xmlns:wne="http://schemas.microsoft.com/office/word/2006/wordml" xmlns:wps="http://schemas.microsoft.com/office/word/2010/wordprocessingShape" mc:Ignorable="w14 w15 w16se wp14">
   <w:abstractNum w:abstractNumId="0" w15:restartNumberingAfterBreak="0">
+    <w:nsid w:val="10344480"/>
+    <w:multiLevelType w:val="hybridMultilevel"/>
+    <w:tmpl w:val="5818FF4E"/>
+    <w:lvl w:ilvl="0" w:tplc="78DCFCD0">
+      <w:start w:val="1"/>
+      <w:numFmt w:val="bullet"/>
+      <w:lvlText w:val=""/>
+      <w:lvlJc w:val="left"/>
+      <w:pPr>
+        <w:ind w:left="360" w:hanging="360"/>
+      </w:pPr>
+      <w:rPr>
+        <w:rFonts w:ascii="Symbol" w:hAnsi="Symbol" w:hint="default"/>
+      </w:rPr>
+    </w:lvl>
+    <w:lvl w:ilvl="1" w:tplc="08070003" w:tentative="1">
+      <w:start w:val="1"/>
+      <w:numFmt w:val="bullet"/>
+      <w:lvlText w:val="o"/>
+      <w:lvlJc w:val="left"/>
+      <w:pPr>
+        <w:ind w:left="1080" w:hanging="360"/>
+      </w:pPr>
+      <w:rPr>
+        <w:rFonts w:ascii="Courier New" w:hAnsi="Courier New" w:cs="Courier New" w:hint="default"/>
+      </w:rPr>
+    </w:lvl>
+    <w:lvl w:ilvl="2" w:tplc="08070005" w:tentative="1">
+      <w:start w:val="1"/>
+      <w:numFmt w:val="bullet"/>
+      <w:lvlText w:val=""/>
+      <w:lvlJc w:val="left"/>
+      <w:pPr>
+        <w:ind w:left="1800" w:hanging="360"/>
+      </w:pPr>
+      <w:rPr>
+        <w:rFonts w:ascii="Wingdings" w:hAnsi="Wingdings" w:hint="default"/>
+      </w:rPr>
+    </w:lvl>
+    <w:lvl w:ilvl="3" w:tplc="08070001" w:tentative="1">
+      <w:start w:val="1"/>
+      <w:numFmt w:val="bullet"/>
+      <w:lvlText w:val=""/>
+      <w:lvlJc w:val="left"/>
+      <w:pPr>
+        <w:ind w:left="2520" w:hanging="360"/>
+      </w:pPr>
+      <w:rPr>
+        <w:rFonts w:ascii="Symbol" w:hAnsi="Symbol" w:hint="default"/>
+      </w:rPr>
+    </w:lvl>
+    <w:lvl w:ilvl="4" w:tplc="08070003" w:tentative="1">
+      <w:start w:val="1"/>
+      <w:numFmt w:val="bullet"/>
+      <w:lvlText w:val="o"/>
+      <w:lvlJc w:val="left"/>
+      <w:pPr>
+        <w:ind w:left="3240" w:hanging="360"/>
+      </w:pPr>
+      <w:rPr>
+        <w:rFonts w:ascii="Courier New" w:hAnsi="Courier New" w:cs="Courier New" w:hint="default"/>
+      </w:rPr>
+    </w:lvl>
+    <w:lvl w:ilvl="5" w:tplc="08070005" w:tentative="1">
+      <w:start w:val="1"/>
+      <w:numFmt w:val="bullet"/>
+      <w:lvlText w:val=""/>
+      <w:lvlJc w:val="left"/>
+      <w:pPr>
+        <w:ind w:left="3960" w:hanging="360"/>
+      </w:pPr>
+      <w:rPr>
+        <w:rFonts w:ascii="Wingdings" w:hAnsi="Wingdings" w:hint="default"/>
+      </w:rPr>
+    </w:lvl>
+    <w:lvl w:ilvl="6" w:tplc="08070001" w:tentative="1">
+      <w:start w:val="1"/>
+      <w:numFmt w:val="bullet"/>
+      <w:lvlText w:val=""/>
+      <w:lvlJc w:val="left"/>
+      <w:pPr>
+        <w:ind w:left="4680" w:hanging="360"/>
+      </w:pPr>
+      <w:rPr>
+        <w:rFonts w:ascii="Symbol" w:hAnsi="Symbol" w:hint="default"/>
+      </w:rPr>
+    </w:lvl>
+    <w:lvl w:ilvl="7" w:tplc="08070003" w:tentative="1">
+      <w:start w:val="1"/>
+      <w:numFmt w:val="bullet"/>
+      <w:lvlText w:val="o"/>
+      <w:lvlJc w:val="left"/>
+      <w:pPr>
+        <w:ind w:left="5400" w:hanging="360"/>
+      </w:pPr>
+      <w:rPr>
+        <w:rFonts w:ascii="Courier New" w:hAnsi="Courier New" w:cs="Courier New" w:hint="default"/>
+      </w:rPr>
+    </w:lvl>
+    <w:lvl w:ilvl="8" w:tplc="08070005" w:tentative="1">
+      <w:start w:val="1"/>
+      <w:numFmt w:val="bullet"/>
+      <w:lvlText w:val=""/>
+      <w:lvlJc w:val="left"/>
+      <w:pPr>
+        <w:ind w:left="6120" w:hanging="360"/>
+      </w:pPr>
+      <w:rPr>
+        <w:rFonts w:ascii="Wingdings" w:hAnsi="Wingdings" w:hint="default"/>
+      </w:rPr>
+    </w:lvl>
+  </w:abstractNum>
+  <w:abstractNum w:abstractNumId="1" w15:restartNumberingAfterBreak="0">
     <w:nsid w:val="13DC1CC0"/>
     <w:multiLevelType w:val="hybridMultilevel"/>
     <w:tmpl w:val="9FAC0AAE"/>
@@ -2037,7 +2576,7 @@
       </w:rPr>
     </w:lvl>
   </w:abstractNum>
-  <w:abstractNum w:abstractNumId="1" w15:restartNumberingAfterBreak="0">
+  <w:abstractNum w:abstractNumId="2" w15:restartNumberingAfterBreak="0">
     <w:nsid w:val="1E2A7011"/>
     <w:multiLevelType w:val="hybridMultilevel"/>
     <w:tmpl w:val="1354D6B4"/>
@@ -2150,7 +2689,7 @@
       </w:rPr>
     </w:lvl>
   </w:abstractNum>
-  <w:abstractNum w:abstractNumId="2" w15:restartNumberingAfterBreak="0">
+  <w:abstractNum w:abstractNumId="3" w15:restartNumberingAfterBreak="0">
     <w:nsid w:val="2B5B72CF"/>
     <w:multiLevelType w:val="hybridMultilevel"/>
     <w:tmpl w:val="8BF0DDEC"/>
@@ -2263,7 +2802,7 @@
       </w:rPr>
     </w:lvl>
   </w:abstractNum>
-  <w:abstractNum w:abstractNumId="3" w15:restartNumberingAfterBreak="0">
+  <w:abstractNum w:abstractNumId="4" w15:restartNumberingAfterBreak="0">
     <w:nsid w:val="2E925C31"/>
     <w:multiLevelType w:val="hybridMultilevel"/>
     <w:tmpl w:val="3A9004CE"/>
@@ -2376,7 +2915,7 @@
       </w:rPr>
     </w:lvl>
   </w:abstractNum>
-  <w:abstractNum w:abstractNumId="4" w15:restartNumberingAfterBreak="0">
+  <w:abstractNum w:abstractNumId="5" w15:restartNumberingAfterBreak="0">
     <w:nsid w:val="312B6C49"/>
     <w:multiLevelType w:val="hybridMultilevel"/>
     <w:tmpl w:val="C94ACBB2"/>
@@ -2489,7 +3028,7 @@
       </w:rPr>
     </w:lvl>
   </w:abstractNum>
-  <w:abstractNum w:abstractNumId="5" w15:restartNumberingAfterBreak="0">
+  <w:abstractNum w:abstractNumId="6" w15:restartNumberingAfterBreak="0">
     <w:nsid w:val="46FF5700"/>
     <w:multiLevelType w:val="hybridMultilevel"/>
     <w:tmpl w:val="A380D178"/>
@@ -2602,7 +3141,7 @@
       </w:rPr>
     </w:lvl>
   </w:abstractNum>
-  <w:abstractNum w:abstractNumId="6" w15:restartNumberingAfterBreak="0">
+  <w:abstractNum w:abstractNumId="7" w15:restartNumberingAfterBreak="0">
     <w:nsid w:val="4A880E9D"/>
     <w:multiLevelType w:val="hybridMultilevel"/>
     <w:tmpl w:val="8F30C1B4"/>
@@ -2715,7 +3254,7 @@
       </w:rPr>
     </w:lvl>
   </w:abstractNum>
-  <w:abstractNum w:abstractNumId="7" w15:restartNumberingAfterBreak="0">
+  <w:abstractNum w:abstractNumId="8" w15:restartNumberingAfterBreak="0">
     <w:nsid w:val="4ED50937"/>
     <w:multiLevelType w:val="hybridMultilevel"/>
     <w:tmpl w:val="A21449EC"/>
@@ -2828,7 +3367,7 @@
       </w:rPr>
     </w:lvl>
   </w:abstractNum>
-  <w:abstractNum w:abstractNumId="8" w15:restartNumberingAfterBreak="0">
+  <w:abstractNum w:abstractNumId="9" w15:restartNumberingAfterBreak="0">
     <w:nsid w:val="698A2F8C"/>
     <w:multiLevelType w:val="hybridMultilevel"/>
     <w:tmpl w:val="2F286104"/>
@@ -2917,32 +3456,151 @@
       </w:pPr>
     </w:lvl>
   </w:abstractNum>
+  <w:abstractNum w:abstractNumId="10" w15:restartNumberingAfterBreak="0">
+    <w:nsid w:val="708856AA"/>
+    <w:multiLevelType w:val="hybridMultilevel"/>
+    <w:tmpl w:val="E4FC3282"/>
+    <w:lvl w:ilvl="0" w:tplc="08070001">
+      <w:start w:val="1"/>
+      <w:numFmt w:val="bullet"/>
+      <w:lvlText w:val=""/>
+      <w:lvlJc w:val="left"/>
+      <w:pPr>
+        <w:ind w:left="360" w:hanging="360"/>
+      </w:pPr>
+      <w:rPr>
+        <w:rFonts w:ascii="Symbol" w:hAnsi="Symbol" w:hint="default"/>
+      </w:rPr>
+    </w:lvl>
+    <w:lvl w:ilvl="1" w:tplc="78DCFCD0">
+      <w:start w:val="1"/>
+      <w:numFmt w:val="bullet"/>
+      <w:lvlText w:val=""/>
+      <w:lvlJc w:val="left"/>
+      <w:pPr>
+        <w:ind w:left="1080" w:hanging="360"/>
+      </w:pPr>
+      <w:rPr>
+        <w:rFonts w:ascii="Symbol" w:hAnsi="Symbol" w:hint="default"/>
+      </w:rPr>
+    </w:lvl>
+    <w:lvl w:ilvl="2" w:tplc="08070005">
+      <w:start w:val="1"/>
+      <w:numFmt w:val="bullet"/>
+      <w:lvlText w:val=""/>
+      <w:lvlJc w:val="left"/>
+      <w:pPr>
+        <w:ind w:left="1800" w:hanging="360"/>
+      </w:pPr>
+      <w:rPr>
+        <w:rFonts w:ascii="Wingdings" w:hAnsi="Wingdings" w:hint="default"/>
+      </w:rPr>
+    </w:lvl>
+    <w:lvl w:ilvl="3" w:tplc="08070001" w:tentative="1">
+      <w:start w:val="1"/>
+      <w:numFmt w:val="bullet"/>
+      <w:lvlText w:val=""/>
+      <w:lvlJc w:val="left"/>
+      <w:pPr>
+        <w:ind w:left="2520" w:hanging="360"/>
+      </w:pPr>
+      <w:rPr>
+        <w:rFonts w:ascii="Symbol" w:hAnsi="Symbol" w:hint="default"/>
+      </w:rPr>
+    </w:lvl>
+    <w:lvl w:ilvl="4" w:tplc="08070003" w:tentative="1">
+      <w:start w:val="1"/>
+      <w:numFmt w:val="bullet"/>
+      <w:lvlText w:val="o"/>
+      <w:lvlJc w:val="left"/>
+      <w:pPr>
+        <w:ind w:left="3240" w:hanging="360"/>
+      </w:pPr>
+      <w:rPr>
+        <w:rFonts w:ascii="Courier New" w:hAnsi="Courier New" w:cs="Courier New" w:hint="default"/>
+      </w:rPr>
+    </w:lvl>
+    <w:lvl w:ilvl="5" w:tplc="08070005" w:tentative="1">
+      <w:start w:val="1"/>
+      <w:numFmt w:val="bullet"/>
+      <w:lvlText w:val=""/>
+      <w:lvlJc w:val="left"/>
+      <w:pPr>
+        <w:ind w:left="3960" w:hanging="360"/>
+      </w:pPr>
+      <w:rPr>
+        <w:rFonts w:ascii="Wingdings" w:hAnsi="Wingdings" w:hint="default"/>
+      </w:rPr>
+    </w:lvl>
+    <w:lvl w:ilvl="6" w:tplc="08070001" w:tentative="1">
+      <w:start w:val="1"/>
+      <w:numFmt w:val="bullet"/>
+      <w:lvlText w:val=""/>
+      <w:lvlJc w:val="left"/>
+      <w:pPr>
+        <w:ind w:left="4680" w:hanging="360"/>
+      </w:pPr>
+      <w:rPr>
+        <w:rFonts w:ascii="Symbol" w:hAnsi="Symbol" w:hint="default"/>
+      </w:rPr>
+    </w:lvl>
+    <w:lvl w:ilvl="7" w:tplc="08070003" w:tentative="1">
+      <w:start w:val="1"/>
+      <w:numFmt w:val="bullet"/>
+      <w:lvlText w:val="o"/>
+      <w:lvlJc w:val="left"/>
+      <w:pPr>
+        <w:ind w:left="5400" w:hanging="360"/>
+      </w:pPr>
+      <w:rPr>
+        <w:rFonts w:ascii="Courier New" w:hAnsi="Courier New" w:cs="Courier New" w:hint="default"/>
+      </w:rPr>
+    </w:lvl>
+    <w:lvl w:ilvl="8" w:tplc="08070005" w:tentative="1">
+      <w:start w:val="1"/>
+      <w:numFmt w:val="bullet"/>
+      <w:lvlText w:val=""/>
+      <w:lvlJc w:val="left"/>
+      <w:pPr>
+        <w:ind w:left="6120" w:hanging="360"/>
+      </w:pPr>
+      <w:rPr>
+        <w:rFonts w:ascii="Wingdings" w:hAnsi="Wingdings" w:hint="default"/>
+      </w:rPr>
+    </w:lvl>
+  </w:abstractNum>
   <w:num w:numId="1">
+    <w:abstractNumId w:val="9"/>
+  </w:num>
+  <w:num w:numId="2">
+    <w:abstractNumId w:val="3"/>
+  </w:num>
+  <w:num w:numId="3">
+    <w:abstractNumId w:val="5"/>
+  </w:num>
+  <w:num w:numId="4">
+    <w:abstractNumId w:val="7"/>
+  </w:num>
+  <w:num w:numId="5">
+    <w:abstractNumId w:val="6"/>
+  </w:num>
+  <w:num w:numId="6">
     <w:abstractNumId w:val="8"/>
   </w:num>
-  <w:num w:numId="2">
+  <w:num w:numId="7">
+    <w:abstractNumId w:val="1"/>
+  </w:num>
+  <w:num w:numId="8">
+    <w:abstractNumId w:val="4"/>
+  </w:num>
+  <w:num w:numId="9">
     <w:abstractNumId w:val="2"/>
   </w:num>
-  <w:num w:numId="3">
-    <w:abstractNumId w:val="4"/>
+  <w:num w:numId="10">
+    <w:abstractNumId w:val="10"/>
   </w:num>
-  <w:num w:numId="4">
-    <w:abstractNumId w:val="6"/>
-  </w:num>
-  <w:num w:numId="5">
-    <w:abstractNumId w:val="5"/>
-  </w:num>
-  <w:num w:numId="6">
-    <w:abstractNumId w:val="7"/>
-  </w:num>
-  <w:num w:numId="7">
+  <w:num w:numId="11">
     <w:abstractNumId w:val="0"/>
-  </w:num>
-  <w:num w:numId="8">
-    <w:abstractNumId w:val="3"/>
-  </w:num>
-  <w:num w:numId="9">
-    <w:abstractNumId w:val="1"/>
   </w:num>
 </w:numbering>
 </file>
@@ -3707,12 +4365,11 @@
 </file>
 
 <file path=customXml/item1.xml><?xml version="1.0" encoding="utf-8"?>
-<?mso-contentType ?>
-<FormTemplates xmlns="http://schemas.microsoft.com/sharepoint/v3/contenttype/forms">
-  <Display>DocumentLibraryForm</Display>
-  <Edit>DocumentLibraryForm</Edit>
-  <New>DocumentLibraryForm</New>
-</FormTemplates>
+<p:properties xmlns:p="http://schemas.microsoft.com/office/2006/metadata/properties" xmlns:xsi="http://www.w3.org/2001/XMLSchema-instance" xmlns:pc="http://schemas.microsoft.com/office/infopath/2007/PartnerControls">
+  <documentManagement>
+    <_activity xmlns="407e3a5f-9211-4741-83c7-0556126e5e00" xsi:nil="true"/>
+  </documentManagement>
+</p:properties>
 </file>
 
 <file path=customXml/item2.xml><?xml version="1.0" encoding="utf-8"?>
@@ -3969,11 +4626,12 @@
 </file>
 
 <file path=customXml/item3.xml><?xml version="1.0" encoding="utf-8"?>
-<p:properties xmlns:p="http://schemas.microsoft.com/office/2006/metadata/properties" xmlns:xsi="http://www.w3.org/2001/XMLSchema-instance" xmlns:pc="http://schemas.microsoft.com/office/infopath/2007/PartnerControls">
-  <documentManagement>
-    <_activity xmlns="407e3a5f-9211-4741-83c7-0556126e5e00" xsi:nil="true"/>
-  </documentManagement>
-</p:properties>
+<?mso-contentType ?>
+<FormTemplates xmlns="http://schemas.microsoft.com/sharepoint/v3/contenttype/forms">
+  <Display>DocumentLibraryForm</Display>
+  <Edit>DocumentLibraryForm</Edit>
+  <New>DocumentLibraryForm</New>
+</FormTemplates>
 </file>
 
 <file path=customXml/item4.xml><?xml version="1.0" encoding="utf-8"?>
@@ -3981,9 +4639,11 @@
 </file>
 
 <file path=customXml/itemProps1.xml><?xml version="1.0" encoding="utf-8"?>
-<ds:datastoreItem xmlns:ds="http://schemas.openxmlformats.org/officeDocument/2006/customXml" ds:itemID="{F9CD2662-71E5-4B00-9403-CE291A9ABAB2}">
+<ds:datastoreItem xmlns:ds="http://schemas.openxmlformats.org/officeDocument/2006/customXml" ds:itemID="{F8107D23-2B91-438E-A011-2B89791FEB3D}">
   <ds:schemaRefs>
-    <ds:schemaRef ds:uri="http://schemas.microsoft.com/sharepoint/v3/contenttype/forms"/>
+    <ds:schemaRef ds:uri="http://schemas.microsoft.com/office/2006/metadata/properties"/>
+    <ds:schemaRef ds:uri="http://schemas.microsoft.com/office/infopath/2007/PartnerControls"/>
+    <ds:schemaRef ds:uri="407e3a5f-9211-4741-83c7-0556126e5e00"/>
   </ds:schemaRefs>
 </ds:datastoreItem>
 </file>
@@ -4008,24 +4668,15 @@
 </file>
 
 <file path=customXml/itemProps3.xml><?xml version="1.0" encoding="utf-8"?>
-<ds:datastoreItem xmlns:ds="http://schemas.openxmlformats.org/officeDocument/2006/customXml" ds:itemID="{F8107D23-2B91-438E-A011-2B89791FEB3D}">
+<ds:datastoreItem xmlns:ds="http://schemas.openxmlformats.org/officeDocument/2006/customXml" ds:itemID="{F9CD2662-71E5-4B00-9403-CE291A9ABAB2}">
   <ds:schemaRefs>
-    <ds:schemaRef ds:uri="2894264b-2b72-4a62-ab12-f483e1080832"/>
-    <ds:schemaRef ds:uri="407e3a5f-9211-4741-83c7-0556126e5e00"/>
-    <ds:schemaRef ds:uri="http://schemas.microsoft.com/office/2006/metadata/properties"/>
-    <ds:schemaRef ds:uri="http://schemas.microsoft.com/office/2006/documentManagement/types"/>
-    <ds:schemaRef ds:uri="http://purl.org/dc/terms/"/>
-    <ds:schemaRef ds:uri="http://purl.org/dc/elements/1.1/"/>
-    <ds:schemaRef ds:uri="http://purl.org/dc/dcmitype/"/>
-    <ds:schemaRef ds:uri="http://schemas.microsoft.com/office/infopath/2007/PartnerControls"/>
-    <ds:schemaRef ds:uri="http://schemas.openxmlformats.org/package/2006/metadata/core-properties"/>
-    <ds:schemaRef ds:uri="http://www.w3.org/XML/1998/namespace"/>
+    <ds:schemaRef ds:uri="http://schemas.microsoft.com/sharepoint/v3/contenttype/forms"/>
   </ds:schemaRefs>
 </ds:datastoreItem>
 </file>
 
 <file path=customXml/itemProps4.xml><?xml version="1.0" encoding="utf-8"?>
-<ds:datastoreItem xmlns:ds="http://schemas.openxmlformats.org/officeDocument/2006/customXml" ds:itemID="{56542086-7904-436A-BA7D-4B1011550172}">
+<ds:datastoreItem xmlns:ds="http://schemas.openxmlformats.org/officeDocument/2006/customXml" ds:itemID="{0EBA763C-444D-44F6-99FC-40D1E1524F55}">
   <ds:schemaRefs>
     <ds:schemaRef ds:uri="http://schemas.openxmlformats.org/officeDocument/2006/bibliography"/>
   </ds:schemaRefs>
